--- a/CastReporting.Reporting.Core/Templates/zh-Hans/Portfolio/Portfolio component library/2- Porftolio-Word-components-library.docx
+++ b/CastReporting.Reporting.Core/Templates/zh-Hans/Portfolio/Portfolio component library/2- Porftolio-Word-components-library.docx
@@ -1,6 +1,6 @@
 
 <file path=word/document.xml><?xml version="1.0" encoding="utf-8"?>
-<w:document xmlns:wpc="http://schemas.microsoft.com/office/word/2010/wordprocessingCanvas" xmlns:cx="http://schemas.microsoft.com/office/drawing/2014/chartex" xmlns:cx1="http://schemas.microsoft.com/office/drawing/2015/9/8/chartex" xmlns:cx2="http://schemas.microsoft.com/office/drawing/2015/10/21/chartex" xmlns:cx3="http://schemas.microsoft.com/office/drawing/2016/5/9/chartex" xmlns:cx4="http://schemas.microsoft.com/office/drawing/2016/5/10/chartex" xmlns:cx5="http://schemas.microsoft.com/office/drawing/2016/5/11/chartex" xmlns:cx6="http://schemas.microsoft.com/office/drawing/2016/5/12/chartex" xmlns:cx7="http://schemas.microsoft.com/office/drawing/2016/5/13/chartex" xmlns:cx8="http://schemas.microsoft.com/office/drawing/2016/5/14/chartex" xmlns:mc="http://schemas.openxmlformats.org/markup-compatibility/2006" xmlns:aink="http://schemas.microsoft.com/office/drawing/2016/ink" xmlns:am3d="http://schemas.microsoft.com/office/drawing/2017/model3d" xmlns:o="urn:schemas-microsoft-com:office:office" xmlns:r="http://schemas.openxmlformats.org/officeDocument/2006/relationships" xmlns:m="http://schemas.openxmlformats.org/officeDocument/2006/math" xmlns:v="urn:schemas-microsoft-com:vml" xmlns:wp14="http://schemas.microsoft.com/office/word/2010/wordprocessingDrawing" xmlns:wp="http://schemas.openxmlformats.org/drawingml/2006/wordprocessingDrawing" xmlns:w10="urn:schemas-microsoft-com:office:word" xmlns:w="http://schemas.openxmlformats.org/wordprocessingml/2006/main" xmlns:w14="http://schemas.microsoft.com/office/word/2010/wordml" xmlns:w15="http://schemas.microsoft.com/office/word/2012/wordml" xmlns:w16cex="http://schemas.microsoft.com/office/word/2018/wordml/cex" xmlns:w16cid="http://schemas.microsoft.com/office/word/2016/wordml/cid" xmlns:w16="http://schemas.microsoft.com/office/word/2018/wordml" xmlns:w16sdtdh="http://schemas.microsoft.com/office/word/2020/wordml/sdtdatahash" xmlns:w16se="http://schemas.microsoft.com/office/word/2015/wordml/symex" xmlns:wpg="http://schemas.microsoft.com/office/word/2010/wordprocessingGroup" xmlns:wpi="http://schemas.microsoft.com/office/word/2010/wordprocessingInk" xmlns:wne="http://schemas.microsoft.com/office/word/2006/wordml" xmlns:wps="http://schemas.microsoft.com/office/word/2010/wordprocessingShape" mc:Ignorable="w14 w15 w16se w16cid w16 w16cex w16sdtdh wp14">
+<w:document xmlns:wpc="http://schemas.microsoft.com/office/word/2010/wordprocessingCanvas" xmlns:cx="http://schemas.microsoft.com/office/drawing/2014/chartex" xmlns:cx1="http://schemas.microsoft.com/office/drawing/2015/9/8/chartex" xmlns:cx2="http://schemas.microsoft.com/office/drawing/2015/10/21/chartex" xmlns:cx3="http://schemas.microsoft.com/office/drawing/2016/5/9/chartex" xmlns:cx4="http://schemas.microsoft.com/office/drawing/2016/5/10/chartex" xmlns:cx5="http://schemas.microsoft.com/office/drawing/2016/5/11/chartex" xmlns:cx6="http://schemas.microsoft.com/office/drawing/2016/5/12/chartex" xmlns:cx7="http://schemas.microsoft.com/office/drawing/2016/5/13/chartex" xmlns:cx8="http://schemas.microsoft.com/office/drawing/2016/5/14/chartex" xmlns:mc="http://schemas.openxmlformats.org/markup-compatibility/2006" xmlns:aink="http://schemas.microsoft.com/office/drawing/2016/ink" xmlns:am3d="http://schemas.microsoft.com/office/drawing/2017/model3d" xmlns:o="urn:schemas-microsoft-com:office:office" xmlns:oel="http://schemas.microsoft.com/office/2019/extlst" xmlns:r="http://schemas.openxmlformats.org/officeDocument/2006/relationships" xmlns:m="http://schemas.openxmlformats.org/officeDocument/2006/math" xmlns:v="urn:schemas-microsoft-com:vml" xmlns:wp14="http://schemas.microsoft.com/office/word/2010/wordprocessingDrawing" xmlns:wp="http://schemas.openxmlformats.org/drawingml/2006/wordprocessingDrawing" xmlns:w10="urn:schemas-microsoft-com:office:word" xmlns:w="http://schemas.openxmlformats.org/wordprocessingml/2006/main" xmlns:w14="http://schemas.microsoft.com/office/word/2010/wordml" xmlns:w15="http://schemas.microsoft.com/office/word/2012/wordml" xmlns:w16cex="http://schemas.microsoft.com/office/word/2018/wordml/cex" xmlns:w16cid="http://schemas.microsoft.com/office/word/2016/wordml/cid" xmlns:w16="http://schemas.microsoft.com/office/word/2018/wordml" xmlns:w16du="http://schemas.microsoft.com/office/word/2023/wordml/word16du" xmlns:w16sdtdh="http://schemas.microsoft.com/office/word/2020/wordml/sdtdatahash" xmlns:w16sdtfl="http://schemas.microsoft.com/office/word/2024/wordml/sdtformatlock" xmlns:w16se="http://schemas.microsoft.com/office/word/2015/wordml/symex" xmlns:wpg="http://schemas.microsoft.com/office/word/2010/wordprocessingGroup" xmlns:wpi="http://schemas.microsoft.com/office/word/2010/wordprocessingInk" xmlns:wne="http://schemas.microsoft.com/office/word/2006/wordml" xmlns:wps="http://schemas.microsoft.com/office/word/2010/wordprocessingShape" mc:Ignorable="w14 w15 w16se w16cid w16 w16cex w16sdtdh w16sdtfl w16du wp14">
   <w:body>
     <w:p>
       <w:pPr>
@@ -84,12 +84,21 @@
           <w:b/>
         </w:rPr>
       </w:pPr>
+      <w:proofErr w:type="gramStart"/>
       <w:r>
         <w:rPr>
           <w:rFonts w:ascii="Corbel" w:eastAsia="Corbel" w:hAnsi="Corbel" w:cs="Corbel"/>
           <w:b/>
         </w:rPr>
-        <w:t>Some of placeholders could have parameters to modify</w:t>
+        <w:t>Some of</w:t>
+      </w:r>
+      <w:proofErr w:type="gramEnd"/>
+      <w:r>
+        <w:rPr>
+          <w:rFonts w:ascii="Corbel" w:eastAsia="Corbel" w:hAnsi="Corbel" w:cs="Corbel"/>
+          <w:b/>
+        </w:rPr>
+        <w:t xml:space="preserve"> placeholders could have parameters to modify</w:t>
       </w:r>
     </w:p>
     <w:p>
@@ -105,7 +114,23 @@
           <w:rFonts w:ascii="Corbel" w:eastAsia="Corbel" w:hAnsi="Corbel" w:cs="Corbel"/>
           <w:b/>
         </w:rPr>
-        <w:t>Sample, you can choose the number of lines you want to display and you can decide for which Business Criteria, you want to link your placeholder</w:t>
+        <w:t xml:space="preserve">Sample, you can choose the number of lines you want to </w:t>
+      </w:r>
+      <w:proofErr w:type="gramStart"/>
+      <w:r>
+        <w:rPr>
+          <w:rFonts w:ascii="Corbel" w:eastAsia="Corbel" w:hAnsi="Corbel" w:cs="Corbel"/>
+          <w:b/>
+        </w:rPr>
+        <w:t>display</w:t>
+      </w:r>
+      <w:proofErr w:type="gramEnd"/>
+      <w:r>
+        <w:rPr>
+          <w:rFonts w:ascii="Corbel" w:eastAsia="Corbel" w:hAnsi="Corbel" w:cs="Corbel"/>
+          <w:b/>
+        </w:rPr>
+        <w:t xml:space="preserve"> and you can decide for which Business Criteria, you want to link your placeholder</w:t>
       </w:r>
     </w:p>
     <w:p>
@@ -139,7 +164,21 @@
         <w:rPr>
           <w:rFonts w:ascii="Corbel" w:eastAsia="Corbel" w:hAnsi="Corbel" w:cs="Corbel"/>
         </w:rPr>
-        <w:t>Select the text box, right click for the contextual menu, then Format Shape.</w:t>
+        <w:t xml:space="preserve">Select the text box, right click </w:t>
+      </w:r>
+      <w:proofErr w:type="gramStart"/>
+      <w:r>
+        <w:rPr>
+          <w:rFonts w:ascii="Corbel" w:eastAsia="Corbel" w:hAnsi="Corbel" w:cs="Corbel"/>
+        </w:rPr>
+        <w:t>for</w:t>
+      </w:r>
+      <w:proofErr w:type="gramEnd"/>
+      <w:r>
+        <w:rPr>
+          <w:rFonts w:ascii="Corbel" w:eastAsia="Corbel" w:hAnsi="Corbel" w:cs="Corbel"/>
+        </w:rPr>
+        <w:t xml:space="preserve"> the contextual menu, then Format Shape.</w:t>
       </w:r>
     </w:p>
     <w:p>
@@ -763,7 +802,7 @@
                 <v:stroke joinstyle="miter"/>
                 <v:path gradientshapeok="t" o:connecttype="rect"/>
               </v:shapetype>
-              <v:shape id="Text Box 7" o:spid="_x0000_s1026" type="#_x0000_t202" alt="TEXT;PF_CATEGORY_NAME" style="position:absolute;left:0;text-align:left;margin-left:24pt;margin-top:40.25pt;width:185.25pt;height:30.75pt;z-index:251656192;visibility:visible;mso-wrap-style:square;mso-height-percent:0;mso-wrap-distance-left:9pt;mso-wrap-distance-top:0;mso-wrap-distance-right:9pt;mso-wrap-distance-bottom:0;mso-position-horizontal:absolute;mso-position-horizontal-relative:text;mso-position-vertical:absolute;mso-position-vertical-relative:text;mso-height-percent:0;mso-height-relative:margin;v-text-anchor:top" o:gfxdata="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" fillcolor="white [3201]" strokeweight=".5pt">
+              <v:shape id="Text Box 7" o:spid="_x0000_s1026" type="#_x0000_t202" alt="TEXT;PF_CATEGORY_NAME" style="position:absolute;left:0;text-align:left;margin-left:24pt;margin-top:40.25pt;width:185.25pt;height:30.75pt;z-index:251656192;visibility:visible;mso-wrap-style:square;mso-height-percent:0;mso-wrap-distance-left:9pt;mso-wrap-distance-top:0;mso-wrap-distance-right:9pt;mso-wrap-distance-bottom:0;mso-position-horizontal:absolute;mso-position-horizontal-relative:text;mso-position-vertical:absolute;mso-position-vertical-relative:text;mso-height-percent:0;mso-height-relative:margin;v-text-anchor:top" o:gfxdata="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" fillcolor="white [3201]" strokeweight=".5pt">
                 <v:textbox>
                   <w:txbxContent>
                     <w:p>
@@ -1014,7 +1053,7 @@
           </mc:Choice>
           <mc:Fallback>
             <w:pict>
-              <v:shape w14:anchorId="6C2ED69A" id="Text Box 8" o:spid="_x0000_s1027" type="#_x0000_t202" alt="TEXT;PF_TAG_NAME" style="position:absolute;left:0;text-align:left;margin-left:24pt;margin-top:1.5pt;width:185.25pt;height:30.75pt;z-index:251654144;visibility:visible;mso-wrap-style:square;mso-height-percent:0;mso-wrap-distance-left:9pt;mso-wrap-distance-top:0;mso-wrap-distance-right:9pt;mso-wrap-distance-bottom:0;mso-position-horizontal:absolute;mso-position-horizontal-relative:text;mso-position-vertical:absolute;mso-position-vertical-relative:text;mso-height-percent:0;mso-height-relative:margin;v-text-anchor:top" o:gfxdata="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" fillcolor="white [3201]" strokeweight=".5pt">
+              <v:shape w14:anchorId="6C2ED69A" id="Text Box 8" o:spid="_x0000_s1027" type="#_x0000_t202" alt="TEXT;PF_TAG_NAME" style="position:absolute;left:0;text-align:left;margin-left:24pt;margin-top:1.5pt;width:185.25pt;height:30.75pt;z-index:251654144;visibility:visible;mso-wrap-style:square;mso-height-percent:0;mso-wrap-distance-left:9pt;mso-wrap-distance-top:0;mso-wrap-distance-right:9pt;mso-wrap-distance-bottom:0;mso-position-horizontal:absolute;mso-position-horizontal-relative:text;mso-position-vertical:absolute;mso-position-vertical-relative:text;mso-height-percent:0;mso-height-relative:margin;v-text-anchor:top" o:gfxdata="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" fillcolor="white [3201]" strokeweight=".5pt">
                 <v:textbox>
                   <w:txbxContent>
                     <w:p>
@@ -1208,7 +1247,7 @@
           </mc:Choice>
           <mc:Fallback>
             <w:pict>
-              <v:shape w14:anchorId="7F3AA0F2" id="Text Box 9" o:spid="_x0000_s1028" type="#_x0000_t202" alt="TEXT;PF_#APPLICATIONS" style="position:absolute;left:0;text-align:left;margin-left:24pt;margin-top:6.75pt;width:185.25pt;height:30.75pt;z-index:251658240;visibility:visible;mso-wrap-style:square;mso-height-percent:0;mso-wrap-distance-left:9pt;mso-wrap-distance-top:0;mso-wrap-distance-right:9pt;mso-wrap-distance-bottom:0;mso-position-horizontal:absolute;mso-position-horizontal-relative:text;mso-position-vertical:absolute;mso-position-vertical-relative:text;mso-height-percent:0;mso-height-relative:margin;v-text-anchor:top" o:gfxdata="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" fillcolor="white [3201]" strokeweight=".5pt">
+              <v:shape w14:anchorId="7F3AA0F2" id="Text Box 9" o:spid="_x0000_s1028" type="#_x0000_t202" alt="TEXT;PF_#APPLICATIONS" style="position:absolute;left:0;text-align:left;margin-left:24pt;margin-top:6.75pt;width:185.25pt;height:30.75pt;z-index:251658240;visibility:visible;mso-wrap-style:square;mso-height-percent:0;mso-wrap-distance-left:9pt;mso-wrap-distance-top:0;mso-wrap-distance-right:9pt;mso-wrap-distance-bottom:0;mso-position-horizontal:absolute;mso-position-horizontal-relative:text;mso-position-vertical:absolute;mso-position-vertical-relative:text;mso-height-percent:0;mso-height-relative:margin;v-text-anchor:top" o:gfxdata="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" fillcolor="white [3201]" strokeweight=".5pt">
                 <v:textbox>
                   <w:txbxContent>
                     <w:p>
@@ -1390,7 +1429,7 @@
           </mc:Choice>
           <mc:Fallback>
             <w:pict>
-              <v:shape w14:anchorId="5AD771D1" id="Text Box 12" o:spid="_x0000_s1029" type="#_x0000_t202" alt="TEXT;PF_TECHDEBT_VS_AFP" style="position:absolute;left:0;text-align:left;margin-left:24pt;margin-top:39pt;width:185.25pt;height:30.75pt;z-index:251657216;visibility:visible;mso-wrap-style:square;mso-height-percent:0;mso-wrap-distance-left:9pt;mso-wrap-distance-top:0;mso-wrap-distance-right:9pt;mso-wrap-distance-bottom:0;mso-position-horizontal:absolute;mso-position-horizontal-relative:text;mso-position-vertical:absolute;mso-position-vertical-relative:text;mso-height-percent:0;mso-height-relative:margin;v-text-anchor:top" o:gfxdata="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" fillcolor="white [3201]" strokeweight=".5pt">
+              <v:shape w14:anchorId="5AD771D1" id="Text Box 12" o:spid="_x0000_s1029" type="#_x0000_t202" alt="TEXT;PF_TECHDEBT_VS_AFP" style="position:absolute;left:0;text-align:left;margin-left:24pt;margin-top:39pt;width:185.25pt;height:30.75pt;z-index:251657216;visibility:visible;mso-wrap-style:square;mso-height-percent:0;mso-wrap-distance-left:9pt;mso-wrap-distance-top:0;mso-wrap-distance-right:9pt;mso-wrap-distance-bottom:0;mso-position-horizontal:absolute;mso-position-horizontal-relative:text;mso-position-vertical:absolute;mso-position-vertical-relative:text;mso-height-percent:0;mso-height-relative:margin;v-text-anchor:top" o:gfxdata="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" fillcolor="white [3201]" strokeweight=".5pt">
                 <v:textbox>
                   <w:txbxContent>
                     <w:p>
@@ -1646,7 +1685,7 @@
           </mc:Choice>
           <mc:Fallback>
             <w:pict>
-              <v:shape w14:anchorId="3B8B0D96" id="Text Box 13" o:spid="_x0000_s1030" type="#_x0000_t202" alt="TEXT;PF_TECHDEBT_VS_LOC" style="position:absolute;left:0;text-align:left;margin-left:30.75pt;margin-top:0;width:185.25pt;height:30.75pt;z-index:251660288;visibility:visible;mso-wrap-style:square;mso-height-percent:0;mso-wrap-distance-left:9pt;mso-wrap-distance-top:0;mso-wrap-distance-right:9pt;mso-wrap-distance-bottom:0;mso-position-horizontal:absolute;mso-position-horizontal-relative:text;mso-position-vertical:absolute;mso-position-vertical-relative:text;mso-height-percent:0;mso-height-relative:margin;v-text-anchor:top" o:gfxdata="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" fillcolor="white [3201]" strokeweight=".5pt">
+              <v:shape w14:anchorId="3B8B0D96" id="Text Box 13" o:spid="_x0000_s1030" type="#_x0000_t202" alt="TEXT;PF_TECHDEBT_VS_LOC" style="position:absolute;left:0;text-align:left;margin-left:30.75pt;margin-top:0;width:185.25pt;height:30.75pt;z-index:251660288;visibility:visible;mso-wrap-style:square;mso-height-percent:0;mso-wrap-distance-left:9pt;mso-wrap-distance-top:0;mso-wrap-distance-right:9pt;mso-wrap-distance-bottom:0;mso-position-horizontal:absolute;mso-position-horizontal-relative:text;mso-position-vertical:absolute;mso-position-vertical-relative:text;mso-height-percent:0;mso-height-relative:margin;v-text-anchor:top" o:gfxdata="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" fillcolor="white [3201]" strokeweight=".5pt">
                 <v:textbox>
                   <w:txbxContent>
                     <w:p>
@@ -1740,7 +1779,15 @@
         <w:t>BCID=N</w:t>
       </w:r>
       <w:r>
-        <w:t xml:space="preserve"> where N is an health factor (by default 60017)</w:t>
+        <w:t xml:space="preserve"> where N is </w:t>
+      </w:r>
+      <w:proofErr w:type="gramStart"/>
+      <w:r>
+        <w:t>an</w:t>
+      </w:r>
+      <w:proofErr w:type="gramEnd"/>
+      <w:r>
+        <w:t xml:space="preserve"> health factor (by default 60017)</w:t>
       </w:r>
       <w:r>
         <w:t xml:space="preserve"> </w:t>
@@ -1840,7 +1887,7 @@
           </mc:Choice>
           <mc:Fallback>
             <w:pict>
-              <v:shape w14:anchorId="53079236" id="Text Box 14" o:spid="_x0000_s1031" type="#_x0000_t202" alt="TEXT;PF_CRITICAL_VIOLATIONS" style="position:absolute;left:0;text-align:left;margin-left:44.25pt;margin-top:8pt;width:185.25pt;height:30.75pt;z-index:251659776;visibility:visible;mso-wrap-style:square;mso-height-percent:0;mso-wrap-distance-left:9pt;mso-wrap-distance-top:0;mso-wrap-distance-right:9pt;mso-wrap-distance-bottom:0;mso-position-horizontal:absolute;mso-position-horizontal-relative:text;mso-position-vertical:absolute;mso-position-vertical-relative:text;mso-height-percent:0;mso-height-relative:margin;v-text-anchor:top" o:gfxdata="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" fillcolor="white [3201]" strokeweight=".5pt">
+              <v:shape w14:anchorId="53079236" id="Text Box 14" o:spid="_x0000_s1031" type="#_x0000_t202" alt="TEXT;PF_CRITICAL_VIOLATIONS" style="position:absolute;left:0;text-align:left;margin-left:44.25pt;margin-top:8pt;width:185.25pt;height:30.75pt;z-index:251659776;visibility:visible;mso-wrap-style:square;mso-height-percent:0;mso-wrap-distance-left:9pt;mso-wrap-distance-top:0;mso-wrap-distance-right:9pt;mso-wrap-distance-bottom:0;mso-position-horizontal:absolute;mso-position-horizontal-relative:text;mso-position-vertical:absolute;mso-position-vertical-relative:text;mso-height-percent:0;mso-height-relative:margin;v-text-anchor:top" o:gfxdata="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" fillcolor="white [3201]" strokeweight=".5pt">
                 <v:textbox>
                   <w:txbxContent>
                     <w:p>
@@ -2017,7 +2064,7 @@
           </mc:Choice>
           <mc:Fallback>
             <w:pict>
-              <v:shape w14:anchorId="68CFFCBF" id="Text Box 15" o:spid="_x0000_s1032" type="#_x0000_t202" alt="TEXT;PF_OMG_TECHDEBT_VS_AFP" style="position:absolute;left:0;text-align:left;margin-left:24pt;margin-top:39pt;width:185.25pt;height:30.75pt;z-index:251662848;visibility:visible;mso-wrap-style:square;mso-height-percent:0;mso-wrap-distance-left:9pt;mso-wrap-distance-top:0;mso-wrap-distance-right:9pt;mso-wrap-distance-bottom:0;mso-position-horizontal:absolute;mso-position-horizontal-relative:text;mso-position-vertical:absolute;mso-position-vertical-relative:text;mso-height-percent:0;mso-height-relative:margin;v-text-anchor:top" o:gfxdata="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" fillcolor="white [3201]" strokeweight=".5pt">
+              <v:shape w14:anchorId="68CFFCBF" id="Text Box 15" o:spid="_x0000_s1032" type="#_x0000_t202" alt="TEXT;PF_OMG_TECHDEBT_VS_AFP" style="position:absolute;left:0;text-align:left;margin-left:24pt;margin-top:39pt;width:185.25pt;height:30.75pt;z-index:251662848;visibility:visible;mso-wrap-style:square;mso-height-percent:0;mso-wrap-distance-left:9pt;mso-wrap-distance-top:0;mso-wrap-distance-right:9pt;mso-wrap-distance-bottom:0;mso-position-horizontal:absolute;mso-position-horizontal-relative:text;mso-position-vertical:absolute;mso-position-vertical-relative:text;mso-height-percent:0;mso-height-relative:margin;v-text-anchor:top" o:gfxdata="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" fillcolor="white [3201]" strokeweight=".5pt">
                 <v:textbox>
                   <w:txbxContent>
                     <w:p>
@@ -2079,12 +2126,19 @@
         <w:rPr>
           <w:i/>
         </w:rPr>
-        <w:t xml:space="preserve">ID = </w:t>
-      </w:r>
+        <w:t xml:space="preserve">ID </w:t>
+      </w:r>
+      <w:proofErr w:type="gramStart"/>
       <w:r>
         <w:rPr>
           <w:i/>
         </w:rPr>
+        <w:t xml:space="preserve">= </w:t>
+      </w:r>
+      <w:r>
+        <w:rPr>
+          <w:i/>
+        </w:rPr>
         <w:t xml:space="preserve"> </w:t>
       </w:r>
       <w:r>
@@ -2093,6 +2147,7 @@
         </w:rPr>
         <w:t>ISO</w:t>
       </w:r>
+      <w:proofErr w:type="gramEnd"/>
       <w:r>
         <w:rPr>
           <w:i/>
@@ -2145,7 +2200,15 @@
         </w:numPr>
       </w:pPr>
       <w:r>
-        <w:t>ISO option is the recommended technical debt to be used. Requires installation of OMG Technical Debt Measure (&gt;2.0.0 funcrel) and ISO-5055 Index extensions during analysis</w:t>
+        <w:t xml:space="preserve">ISO option is the recommended technical debt to be used. Requires installation of OMG Technical Debt Measure (&gt;2.0.0 </w:t>
+      </w:r>
+      <w:proofErr w:type="spellStart"/>
+      <w:r>
+        <w:t>funcrel</w:t>
+      </w:r>
+      <w:proofErr w:type="spellEnd"/>
+      <w:r>
+        <w:t>) and ISO-5055 Index extensions during analysis</w:t>
       </w:r>
     </w:p>
     <w:p>
@@ -2317,7 +2380,7 @@
           </mc:Choice>
           <mc:Fallback>
             <w:pict>
-              <v:shape w14:anchorId="4E9BF2B8" id="Text Box 16" o:spid="_x0000_s1033" type="#_x0000_t202" alt="TEXT;PF_OMG_TECHDEBT_VS_KLOC" style="position:absolute;left:0;text-align:left;margin-left:24pt;margin-top:39pt;width:185.25pt;height:30.75pt;z-index:251664896;visibility:visible;mso-wrap-style:square;mso-height-percent:0;mso-wrap-distance-left:9pt;mso-wrap-distance-top:0;mso-wrap-distance-right:9pt;mso-wrap-distance-bottom:0;mso-position-horizontal:absolute;mso-position-horizontal-relative:text;mso-position-vertical:absolute;mso-position-vertical-relative:text;mso-height-percent:0;mso-height-relative:margin;v-text-anchor:top" o:gfxdata="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" fillcolor="white [3201]" strokeweight=".5pt">
+              <v:shape w14:anchorId="4E9BF2B8" id="Text Box 16" o:spid="_x0000_s1033" type="#_x0000_t202" alt="TEXT;PF_OMG_TECHDEBT_VS_KLOC" style="position:absolute;left:0;text-align:left;margin-left:24pt;margin-top:39pt;width:185.25pt;height:30.75pt;z-index:251664896;visibility:visible;mso-wrap-style:square;mso-height-percent:0;mso-wrap-distance-left:9pt;mso-wrap-distance-top:0;mso-wrap-distance-right:9pt;mso-wrap-distance-bottom:0;mso-position-horizontal:absolute;mso-position-horizontal-relative:text;mso-position-vertical:absolute;mso-position-vertical-relative:text;mso-height-percent:0;mso-height-relative:margin;v-text-anchor:top" o:gfxdata="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" fillcolor="white [3201]" strokeweight=".5pt">
                 <v:textbox>
                   <w:txbxContent>
                     <w:p>
@@ -2410,7 +2473,21 @@
         <w:rPr>
           <w:i/>
         </w:rPr>
-        <w:t>(by default if not exists : ISO)</w:t>
+        <w:t xml:space="preserve">(by default if not </w:t>
+      </w:r>
+      <w:proofErr w:type="gramStart"/>
+      <w:r>
+        <w:rPr>
+          <w:i/>
+        </w:rPr>
+        <w:t>exists :</w:t>
+      </w:r>
+      <w:proofErr w:type="gramEnd"/>
+      <w:r>
+        <w:rPr>
+          <w:i/>
+        </w:rPr>
+        <w:t xml:space="preserve"> ISO)</w:t>
       </w:r>
       <w:r>
         <w:t xml:space="preserve"> </w:t>
@@ -2454,7 +2531,15 @@
         </w:numPr>
       </w:pPr>
       <w:r>
-        <w:t>ISO option is the recommended technical debt to be used. Requires installation of OMG Technical Debt Measure (&gt;2.0.0 funcrel) and ISO-5055 Index extensions during analysis</w:t>
+        <w:t xml:space="preserve">ISO option is the recommended technical debt to be used. Requires installation of OMG Technical Debt Measure (&gt;2.0.0 </w:t>
+      </w:r>
+      <w:proofErr w:type="spellStart"/>
+      <w:r>
+        <w:t>funcrel</w:t>
+      </w:r>
+      <w:proofErr w:type="spellEnd"/>
+      <w:r>
+        <w:t>) and ISO-5055 Index extensions during analysis</w:t>
       </w:r>
     </w:p>
     <w:p>
@@ -2612,7 +2697,21 @@
         <w:rPr>
           <w:rFonts w:ascii="Corbel" w:eastAsia="Corbel" w:hAnsi="Corbel" w:cs="Corbel"/>
         </w:rPr>
-        <w:t xml:space="preserve"> (operators can be +, -, *, / , (, ) )</w:t>
+        <w:t xml:space="preserve"> (operators can be +, -, *, </w:t>
+      </w:r>
+      <w:proofErr w:type="gramStart"/>
+      <w:r>
+        <w:rPr>
+          <w:rFonts w:ascii="Corbel" w:eastAsia="Corbel" w:hAnsi="Corbel" w:cs="Corbel"/>
+        </w:rPr>
+        <w:t>/ ,</w:t>
+      </w:r>
+      <w:proofErr w:type="gramEnd"/>
+      <w:r>
+        <w:rPr>
+          <w:rFonts w:ascii="Corbel" w:eastAsia="Corbel" w:hAnsi="Corbel" w:cs="Corbel"/>
+        </w:rPr>
+        <w:t xml:space="preserve"> (, ) )</w:t>
       </w:r>
     </w:p>
     <w:p>
@@ -2778,7 +2877,7 @@
           </mc:Choice>
           <mc:Fallback>
             <w:pict>
-              <v:shape w14:anchorId="44BF97B7" id="Text Box 5" o:spid="_x0000_s1034" type="#_x0000_t202" alt="TEXT;PF_CUSTOM_EXPRESSION;PARAMS=SZ a SZ b,EXPR=a/b,a=67010,b=67011,FORMAT=N2,AGGREGATOR=SUM" style="position:absolute;left:0;text-align:left;margin-left:81.75pt;margin-top:59pt;width:164.25pt;height:30pt;z-index:251660800;visibility:visible;mso-wrap-style:square;mso-wrap-distance-left:9pt;mso-wrap-distance-top:0;mso-wrap-distance-right:9pt;mso-wrap-distance-bottom:0;mso-position-horizontal:absolute;mso-position-horizontal-relative:text;mso-position-vertical:absolute;mso-position-vertical-relative:text;v-text-anchor:top" o:gfxdata="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" fillcolor="white [3201]" strokeweight=".5pt">
+              <v:shape w14:anchorId="44BF97B7" id="Text Box 5" o:spid="_x0000_s1034" type="#_x0000_t202" alt="TEXT;PF_CUSTOM_EXPRESSION;PARAMS=SZ a SZ b,EXPR=a/b,a=67010,b=67011,FORMAT=N2,AGGREGATOR=SUM" style="position:absolute;left:0;text-align:left;margin-left:81.75pt;margin-top:59pt;width:164.25pt;height:30pt;z-index:251660800;visibility:visible;mso-wrap-style:square;mso-wrap-distance-left:9pt;mso-wrap-distance-top:0;mso-wrap-distance-right:9pt;mso-wrap-distance-bottom:0;mso-position-horizontal:absolute;mso-position-horizontal-relative:text;mso-position-vertical:absolute;mso-position-vertical-relative:text;v-text-anchor:top" o:gfxdata="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" fillcolor="white [3201]" strokeweight=".5pt">
                 <v:textbox>
                   <w:txbxContent>
                     <w:p>
@@ -2942,8 +3041,13 @@
       <w:pPr>
         <w:pStyle w:val="functionnalTab"/>
       </w:pPr>
-      <w:r>
-        <w:t>/!\ don’t put blank char in the definition of parameters (,a=67011,b=67010,c=…)</w:t>
+      <w:proofErr w:type="gramStart"/>
+      <w:r>
+        <w:t>/!\</w:t>
+      </w:r>
+      <w:proofErr w:type="gramEnd"/>
+      <w:r>
+        <w:t xml:space="preserve"> don’t put blank char in the definition of parameters (,a=67011,b=67010,c=…)</w:t>
       </w:r>
     </w:p>
     <w:p>
@@ -3247,12 +3351,19 @@
         <w:rPr>
           <w:i/>
         </w:rPr>
-        <w:t xml:space="preserve">ID = </w:t>
-      </w:r>
+        <w:t xml:space="preserve">ID </w:t>
+      </w:r>
+      <w:proofErr w:type="gramStart"/>
       <w:r>
         <w:rPr>
           <w:i/>
         </w:rPr>
+        <w:t xml:space="preserve">= </w:t>
+      </w:r>
+      <w:r>
+        <w:rPr>
+          <w:i/>
+        </w:rPr>
         <w:t xml:space="preserve"> </w:t>
       </w:r>
       <w:r>
@@ -3261,6 +3372,7 @@
         </w:rPr>
         <w:t>ISO</w:t>
       </w:r>
+      <w:proofErr w:type="gramEnd"/>
       <w:r>
         <w:rPr>
           <w:i/>
@@ -3360,7 +3472,15 @@
         </w:numPr>
       </w:pPr>
       <w:r>
-        <w:t>ISO option is the recommended technical debt to be used. Requires installation of OMG Technical Debt Measure (&gt;2.0.0 funcrel) and ISO-5055 Index extensions during analysis</w:t>
+        <w:t xml:space="preserve">ISO option is the recommended technical debt to be used. Requires installation of OMG Technical Debt Measure (&gt;2.0.0 </w:t>
+      </w:r>
+      <w:proofErr w:type="spellStart"/>
+      <w:r>
+        <w:t>funcrel</w:t>
+      </w:r>
+      <w:proofErr w:type="spellEnd"/>
+      <w:r>
+        <w:t>) and ISO-5055 Index extensions during analysis</w:t>
       </w:r>
     </w:p>
     <w:p>
@@ -3464,7 +3584,15 @@
         <w:t>BCID=N</w:t>
       </w:r>
       <w:r>
-        <w:t xml:space="preserve"> (where N is an health factor (by default 60017)</w:t>
+        <w:t xml:space="preserve"> (where N is </w:t>
+      </w:r>
+      <w:proofErr w:type="gramStart"/>
+      <w:r>
+        <w:t>an</w:t>
+      </w:r>
+      <w:proofErr w:type="gramEnd"/>
+      <w:r>
+        <w:t xml:space="preserve"> health factor (by default 60017)</w:t>
       </w:r>
     </w:p>
     <w:p>
@@ -4007,7 +4135,35 @@
         <w:rPr>
           <w:b/>
         </w:rPr>
-        <w:t xml:space="preserve"> (where N is an health factor id - eg. 60017)</w:t>
+        <w:t xml:space="preserve"> (where N is </w:t>
+      </w:r>
+      <w:proofErr w:type="gramStart"/>
+      <w:r>
+        <w:rPr>
+          <w:b/>
+        </w:rPr>
+        <w:t>an</w:t>
+      </w:r>
+      <w:proofErr w:type="gramEnd"/>
+      <w:r>
+        <w:rPr>
+          <w:b/>
+        </w:rPr>
+        <w:t xml:space="preserve"> health factor id - </w:t>
+      </w:r>
+      <w:proofErr w:type="spellStart"/>
+      <w:r>
+        <w:rPr>
+          <w:b/>
+        </w:rPr>
+        <w:t>eg.</w:t>
+      </w:r>
+      <w:proofErr w:type="spellEnd"/>
+      <w:r>
+        <w:rPr>
+          <w:b/>
+        </w:rPr>
+        <w:t xml:space="preserve"> 60017)</w:t>
       </w:r>
     </w:p>
     <w:p>
@@ -4130,7 +4286,27 @@
                 <w:sz w:val="20"/>
                 <w:lang w:val="fr-FR"/>
               </w:rPr>
-              <w:t>Last Analysis Date</w:t>
+              <w:t xml:space="preserve">Last </w:t>
+            </w:r>
+            <w:proofErr w:type="spellStart"/>
+            <w:r>
+              <w:rPr>
+                <w:b w:val="0"/>
+                <w:bCs w:val="0"/>
+                <w:sz w:val="20"/>
+                <w:lang w:val="fr-FR"/>
+              </w:rPr>
+              <w:t>Analysis</w:t>
+            </w:r>
+            <w:proofErr w:type="spellEnd"/>
+            <w:r>
+              <w:rPr>
+                <w:b w:val="0"/>
+                <w:bCs w:val="0"/>
+                <w:sz w:val="20"/>
+                <w:lang w:val="fr-FR"/>
+              </w:rPr>
+              <w:t xml:space="preserve"> Date</w:t>
             </w:r>
           </w:p>
         </w:tc>
@@ -4227,7 +4403,21 @@
               <w:rPr>
                 <w:sz w:val="20"/>
               </w:rPr>
-              <w:t>1 jan 2010</w:t>
+              <w:t xml:space="preserve">1 </w:t>
+            </w:r>
+            <w:proofErr w:type="spellStart"/>
+            <w:r>
+              <w:rPr>
+                <w:sz w:val="20"/>
+              </w:rPr>
+              <w:t>jan</w:t>
+            </w:r>
+            <w:proofErr w:type="spellEnd"/>
+            <w:r>
+              <w:rPr>
+                <w:sz w:val="20"/>
+              </w:rPr>
+              <w:t xml:space="preserve"> 2010</w:t>
             </w:r>
           </w:p>
         </w:tc>
@@ -4324,7 +4514,21 @@
               <w:rPr>
                 <w:sz w:val="20"/>
               </w:rPr>
-              <w:t>1 jan 2010</w:t>
+              <w:t xml:space="preserve">1 </w:t>
+            </w:r>
+            <w:proofErr w:type="spellStart"/>
+            <w:r>
+              <w:rPr>
+                <w:sz w:val="20"/>
+              </w:rPr>
+              <w:t>jan</w:t>
+            </w:r>
+            <w:proofErr w:type="spellEnd"/>
+            <w:r>
+              <w:rPr>
+                <w:sz w:val="20"/>
+              </w:rPr>
+              <w:t xml:space="preserve"> 2010</w:t>
             </w:r>
           </w:p>
         </w:tc>
@@ -4421,7 +4625,21 @@
               <w:rPr>
                 <w:sz w:val="20"/>
               </w:rPr>
-              <w:t>1 jan 2010</w:t>
+              <w:t xml:space="preserve">1 </w:t>
+            </w:r>
+            <w:proofErr w:type="spellStart"/>
+            <w:r>
+              <w:rPr>
+                <w:sz w:val="20"/>
+              </w:rPr>
+              <w:t>jan</w:t>
+            </w:r>
+            <w:proofErr w:type="spellEnd"/>
+            <w:r>
+              <w:rPr>
+                <w:sz w:val="20"/>
+              </w:rPr>
+              <w:t xml:space="preserve"> 2010</w:t>
             </w:r>
           </w:p>
         </w:tc>
@@ -4518,7 +4736,21 @@
               <w:rPr>
                 <w:sz w:val="20"/>
               </w:rPr>
-              <w:t>1 jan 2010</w:t>
+              <w:t xml:space="preserve">1 </w:t>
+            </w:r>
+            <w:proofErr w:type="spellStart"/>
+            <w:r>
+              <w:rPr>
+                <w:sz w:val="20"/>
+              </w:rPr>
+              <w:t>jan</w:t>
+            </w:r>
+            <w:proofErr w:type="spellEnd"/>
+            <w:r>
+              <w:rPr>
+                <w:sz w:val="20"/>
+              </w:rPr>
+              <w:t xml:space="preserve"> 2010</w:t>
             </w:r>
           </w:p>
         </w:tc>
@@ -4615,7 +4847,21 @@
               <w:rPr>
                 <w:sz w:val="20"/>
               </w:rPr>
-              <w:t>1 jan 2010</w:t>
+              <w:t xml:space="preserve">1 </w:t>
+            </w:r>
+            <w:proofErr w:type="spellStart"/>
+            <w:r>
+              <w:rPr>
+                <w:sz w:val="20"/>
+              </w:rPr>
+              <w:t>jan</w:t>
+            </w:r>
+            <w:proofErr w:type="spellEnd"/>
+            <w:r>
+              <w:rPr>
+                <w:sz w:val="20"/>
+              </w:rPr>
+              <w:t xml:space="preserve"> 2010</w:t>
             </w:r>
           </w:p>
         </w:tc>
@@ -4753,14 +4999,30 @@
           <w:b/>
           <w:lang w:val="en-US"/>
         </w:rPr>
-        <w:t>SLA Assessment thresholds</w:t>
-      </w:r>
+        <w:t xml:space="preserve">SLA Assessment </w:t>
+      </w:r>
+      <w:proofErr w:type="gramStart"/>
       <w:r>
         <w:rPr>
           <w:b/>
           <w:lang w:val="en-US"/>
         </w:rPr>
-        <w:t xml:space="preserve"> : </w:t>
+        <w:t>thresholds</w:t>
+      </w:r>
+      <w:r>
+        <w:rPr>
+          <w:b/>
+          <w:lang w:val="en-US"/>
+        </w:rPr>
+        <w:t xml:space="preserve"> :</w:t>
+      </w:r>
+      <w:proofErr w:type="gramEnd"/>
+      <w:r>
+        <w:rPr>
+          <w:b/>
+          <w:lang w:val="en-US"/>
+        </w:rPr>
+        <w:t xml:space="preserve"> </w:t>
       </w:r>
     </w:p>
     <w:p>
@@ -4877,8 +5139,17 @@
           <w:b/>
           <w:lang w:val="en-US"/>
         </w:rPr>
-        <w:t>Actual score :</w:t>
-      </w:r>
+        <w:t xml:space="preserve">Actual </w:t>
+      </w:r>
+      <w:proofErr w:type="gramStart"/>
+      <w:r>
+        <w:rPr>
+          <w:b/>
+          <w:lang w:val="en-US"/>
+        </w:rPr>
+        <w:t>score :</w:t>
+      </w:r>
+      <w:proofErr w:type="gramEnd"/>
       <w:r>
         <w:rPr>
           <w:lang w:val="en-US"/>
@@ -4925,7 +5196,35 @@
         <w:rPr>
           <w:lang w:val="en-US"/>
         </w:rPr>
-        <w:t xml:space="preserve"> average score using snapshot from previous quarter. If last snapshot date is old and previous current quarter, last snapshot date will be used also for previous quarter calculation</w:t>
+        <w:t xml:space="preserve"> average score using </w:t>
+      </w:r>
+      <w:proofErr w:type="gramStart"/>
+      <w:r>
+        <w:rPr>
+          <w:lang w:val="en-US"/>
+        </w:rPr>
+        <w:t>snapshot</w:t>
+      </w:r>
+      <w:proofErr w:type="gramEnd"/>
+      <w:r>
+        <w:rPr>
+          <w:lang w:val="en-US"/>
+        </w:rPr>
+        <w:t xml:space="preserve"> from previous quarter. If </w:t>
+      </w:r>
+      <w:proofErr w:type="gramStart"/>
+      <w:r>
+        <w:rPr>
+          <w:lang w:val="en-US"/>
+        </w:rPr>
+        <w:t>last</w:t>
+      </w:r>
+      <w:proofErr w:type="gramEnd"/>
+      <w:r>
+        <w:rPr>
+          <w:lang w:val="en-US"/>
+        </w:rPr>
+        <w:t xml:space="preserve"> snapshot date is old and previous current quarter, last snapshot date will be used also for previous quarter calculation</w:t>
       </w:r>
     </w:p>
     <w:p>
@@ -4976,13 +5275,31 @@
               </w:rPr>
               <w:t xml:space="preserve">Application </w:t>
             </w:r>
+            <w:proofErr w:type="spellStart"/>
             <w:r>
               <w:rPr>
                 <w:sz w:val="20"/>
                 <w:lang w:val="fr-FR"/>
               </w:rPr>
-              <w:t>Quality Measure</w:t>
-            </w:r>
+              <w:t>Quality</w:t>
+            </w:r>
+            <w:proofErr w:type="spellEnd"/>
+            <w:r>
+              <w:rPr>
+                <w:sz w:val="20"/>
+                <w:lang w:val="fr-FR"/>
+              </w:rPr>
+              <w:t xml:space="preserve"> </w:t>
+            </w:r>
+            <w:proofErr w:type="spellStart"/>
+            <w:r>
+              <w:rPr>
+                <w:sz w:val="20"/>
+                <w:lang w:val="fr-FR"/>
+              </w:rPr>
+              <w:t>Measure</w:t>
+            </w:r>
+            <w:proofErr w:type="spellEnd"/>
           </w:p>
         </w:tc>
         <w:tc>
@@ -5075,8 +5392,19 @@
                 <w:sz w:val="20"/>
                 <w:lang w:val="fr-FR"/>
               </w:rPr>
-              <w:t>SLA Assesment</w:t>
-            </w:r>
+              <w:t xml:space="preserve">SLA </w:t>
+            </w:r>
+            <w:proofErr w:type="spellStart"/>
+            <w:r>
+              <w:rPr>
+                <w:b w:val="0"/>
+                <w:bCs w:val="0"/>
+                <w:sz w:val="20"/>
+                <w:lang w:val="fr-FR"/>
+              </w:rPr>
+              <w:t>Assesment</w:t>
+            </w:r>
+            <w:proofErr w:type="spellEnd"/>
           </w:p>
         </w:tc>
       </w:tr>
@@ -5551,12 +5879,14 @@
                 <w:sz w:val="20"/>
               </w:rPr>
             </w:pPr>
+            <w:proofErr w:type="spellStart"/>
             <w:r>
               <w:rPr>
                 <w:sz w:val="20"/>
               </w:rPr>
               <w:t>Transferrability</w:t>
             </w:r>
+            <w:proofErr w:type="spellEnd"/>
           </w:p>
         </w:tc>
         <w:tc>
@@ -6076,7 +6406,21 @@
         <w:rPr>
           <w:lang w:val="en-US"/>
         </w:rPr>
-        <w:t>ID=ID1|ID2|ID3… where Idx is the metric id of the quality indicator (BC, TC or QR) to assess</w:t>
+        <w:t xml:space="preserve">ID=ID1|ID2|ID3… where </w:t>
+      </w:r>
+      <w:proofErr w:type="spellStart"/>
+      <w:r>
+        <w:rPr>
+          <w:lang w:val="en-US"/>
+        </w:rPr>
+        <w:t>Idx</w:t>
+      </w:r>
+      <w:proofErr w:type="spellEnd"/>
+      <w:r>
+        <w:rPr>
+          <w:lang w:val="en-US"/>
+        </w:rPr>
+        <w:t xml:space="preserve"> is the metric id of the quality indicator (BC, TC or QR) to assess</w:t>
       </w:r>
     </w:p>
     <w:p>
@@ -6189,14 +6533,30 @@
           <w:b/>
           <w:lang w:val="en-US"/>
         </w:rPr>
-        <w:t>SLA Assessment thresholds</w:t>
-      </w:r>
+        <w:t xml:space="preserve">SLA Assessment </w:t>
+      </w:r>
+      <w:proofErr w:type="gramStart"/>
       <w:r>
         <w:rPr>
           <w:b/>
           <w:lang w:val="en-US"/>
         </w:rPr>
-        <w:t xml:space="preserve"> : </w:t>
+        <w:t>thresholds</w:t>
+      </w:r>
+      <w:r>
+        <w:rPr>
+          <w:b/>
+          <w:lang w:val="en-US"/>
+        </w:rPr>
+        <w:t xml:space="preserve"> :</w:t>
+      </w:r>
+      <w:proofErr w:type="gramEnd"/>
+      <w:r>
+        <w:rPr>
+          <w:b/>
+          <w:lang w:val="en-US"/>
+        </w:rPr>
+        <w:t xml:space="preserve"> </w:t>
       </w:r>
     </w:p>
     <w:p>
@@ -6265,8 +6625,17 @@
           <w:b/>
           <w:lang w:val="en-US"/>
         </w:rPr>
-        <w:t>Actual score :</w:t>
-      </w:r>
+        <w:t xml:space="preserve">Actual </w:t>
+      </w:r>
+      <w:proofErr w:type="gramStart"/>
+      <w:r>
+        <w:rPr>
+          <w:b/>
+          <w:lang w:val="en-US"/>
+        </w:rPr>
+        <w:t>score :</w:t>
+      </w:r>
+      <w:proofErr w:type="gramEnd"/>
       <w:r>
         <w:rPr>
           <w:lang w:val="en-US"/>
@@ -6313,7 +6682,35 @@
         <w:rPr>
           <w:lang w:val="en-US"/>
         </w:rPr>
-        <w:t xml:space="preserve"> average score using snapshot from previous quarter. If last snapshot date is old and previous current quarter, last snapshot date will be used also for previous quarter calculation</w:t>
+        <w:t xml:space="preserve"> average score using </w:t>
+      </w:r>
+      <w:proofErr w:type="gramStart"/>
+      <w:r>
+        <w:rPr>
+          <w:lang w:val="en-US"/>
+        </w:rPr>
+        <w:t>snapshot</w:t>
+      </w:r>
+      <w:proofErr w:type="gramEnd"/>
+      <w:r>
+        <w:rPr>
+          <w:lang w:val="en-US"/>
+        </w:rPr>
+        <w:t xml:space="preserve"> from previous quarter. If </w:t>
+      </w:r>
+      <w:proofErr w:type="gramStart"/>
+      <w:r>
+        <w:rPr>
+          <w:lang w:val="en-US"/>
+        </w:rPr>
+        <w:t>last</w:t>
+      </w:r>
+      <w:proofErr w:type="gramEnd"/>
+      <w:r>
+        <w:rPr>
+          <w:lang w:val="en-US"/>
+        </w:rPr>
+        <w:t xml:space="preserve"> snapshot date is old and previous current quarter, last snapshot date will be used also for previous quarter calculation</w:t>
       </w:r>
     </w:p>
     <w:p>
@@ -6364,13 +6761,31 @@
               </w:rPr>
               <w:t xml:space="preserve">Application </w:t>
             </w:r>
+            <w:proofErr w:type="spellStart"/>
             <w:r>
               <w:rPr>
                 <w:sz w:val="20"/>
                 <w:lang w:val="fr-FR"/>
               </w:rPr>
-              <w:t>Quality Measure</w:t>
-            </w:r>
+              <w:t>Quality</w:t>
+            </w:r>
+            <w:proofErr w:type="spellEnd"/>
+            <w:r>
+              <w:rPr>
+                <w:sz w:val="20"/>
+                <w:lang w:val="fr-FR"/>
+              </w:rPr>
+              <w:t xml:space="preserve"> </w:t>
+            </w:r>
+            <w:proofErr w:type="spellStart"/>
+            <w:r>
+              <w:rPr>
+                <w:sz w:val="20"/>
+                <w:lang w:val="fr-FR"/>
+              </w:rPr>
+              <w:t>Measure</w:t>
+            </w:r>
+            <w:proofErr w:type="spellEnd"/>
           </w:p>
         </w:tc>
         <w:tc>
@@ -6463,8 +6878,19 @@
                 <w:sz w:val="20"/>
                 <w:lang w:val="fr-FR"/>
               </w:rPr>
-              <w:t>SLA Assesment</w:t>
-            </w:r>
+              <w:t xml:space="preserve">SLA </w:t>
+            </w:r>
+            <w:proofErr w:type="spellStart"/>
+            <w:r>
+              <w:rPr>
+                <w:b w:val="0"/>
+                <w:bCs w:val="0"/>
+                <w:sz w:val="20"/>
+                <w:lang w:val="fr-FR"/>
+              </w:rPr>
+              <w:t>Assesment</w:t>
+            </w:r>
+            <w:proofErr w:type="spellEnd"/>
           </w:p>
         </w:tc>
       </w:tr>
@@ -7024,12 +7450,21 @@
                 <w:lang w:val="en-US"/>
               </w:rPr>
             </w:pPr>
+            <w:proofErr w:type="spellStart"/>
             <w:r>
               <w:rPr>
                 <w:sz w:val="20"/>
                 <w:lang w:val="fr-FR"/>
               </w:rPr>
-              <w:t>Ignored Apps</w:t>
+              <w:t>Ignored</w:t>
+            </w:r>
+            <w:proofErr w:type="spellEnd"/>
+            <w:r>
+              <w:rPr>
+                <w:sz w:val="20"/>
+                <w:lang w:val="fr-FR"/>
+              </w:rPr>
+              <w:t xml:space="preserve"> Apps</w:t>
             </w:r>
           </w:p>
         </w:tc>
@@ -7266,13 +7701,22 @@
                 <w:lang w:val="en-US"/>
               </w:rPr>
             </w:pPr>
+            <w:proofErr w:type="spellStart"/>
             <w:r>
               <w:rPr>
                 <w:sz w:val="20"/>
                 <w:lang w:val="fr-FR"/>
               </w:rPr>
               <w:lastRenderedPageBreak/>
-              <w:t>Ignored Snapshots</w:t>
+              <w:t>Ignored</w:t>
+            </w:r>
+            <w:proofErr w:type="spellEnd"/>
+            <w:r>
+              <w:rPr>
+                <w:sz w:val="20"/>
+                <w:lang w:val="fr-FR"/>
+              </w:rPr>
+              <w:t xml:space="preserve"> Snapshots</w:t>
             </w:r>
           </w:p>
         </w:tc>
@@ -7311,8 +7755,16 @@
               <w:rPr>
                 <w:sz w:val="20"/>
               </w:rPr>
-              <w:t xml:space="preserve"> href</w:t>
-            </w:r>
+              <w:t xml:space="preserve"> </w:t>
+            </w:r>
+            <w:proofErr w:type="spellStart"/>
+            <w:r>
+              <w:rPr>
+                <w:sz w:val="20"/>
+              </w:rPr>
+              <w:t>href</w:t>
+            </w:r>
+            <w:proofErr w:type="spellEnd"/>
           </w:p>
         </w:tc>
       </w:tr>
@@ -7350,8 +7802,16 @@
               <w:rPr>
                 <w:sz w:val="20"/>
               </w:rPr>
-              <w:t xml:space="preserve"> herf</w:t>
-            </w:r>
+              <w:t xml:space="preserve"> </w:t>
+            </w:r>
+            <w:proofErr w:type="spellStart"/>
+            <w:r>
+              <w:rPr>
+                <w:sz w:val="20"/>
+              </w:rPr>
+              <w:t>herf</w:t>
+            </w:r>
+            <w:proofErr w:type="spellEnd"/>
           </w:p>
         </w:tc>
       </w:tr>
@@ -7389,8 +7849,16 @@
               <w:rPr>
                 <w:sz w:val="20"/>
               </w:rPr>
-              <w:t xml:space="preserve"> herf</w:t>
-            </w:r>
+              <w:t xml:space="preserve"> </w:t>
+            </w:r>
+            <w:proofErr w:type="spellStart"/>
+            <w:r>
+              <w:rPr>
+                <w:sz w:val="20"/>
+              </w:rPr>
+              <w:t>herf</w:t>
+            </w:r>
+            <w:proofErr w:type="spellEnd"/>
           </w:p>
         </w:tc>
       </w:tr>
@@ -7428,8 +7896,16 @@
               <w:rPr>
                 <w:sz w:val="20"/>
               </w:rPr>
-              <w:t xml:space="preserve"> herf</w:t>
-            </w:r>
+              <w:t xml:space="preserve"> </w:t>
+            </w:r>
+            <w:proofErr w:type="spellStart"/>
+            <w:r>
+              <w:rPr>
+                <w:sz w:val="20"/>
+              </w:rPr>
+              <w:t>herf</w:t>
+            </w:r>
+            <w:proofErr w:type="spellEnd"/>
           </w:p>
         </w:tc>
       </w:tr>
@@ -7467,8 +7943,16 @@
               <w:rPr>
                 <w:sz w:val="20"/>
               </w:rPr>
-              <w:t xml:space="preserve"> herf</w:t>
-            </w:r>
+              <w:t xml:space="preserve"> </w:t>
+            </w:r>
+            <w:proofErr w:type="spellStart"/>
+            <w:r>
+              <w:rPr>
+                <w:sz w:val="20"/>
+              </w:rPr>
+              <w:t>herf</w:t>
+            </w:r>
+            <w:proofErr w:type="spellEnd"/>
           </w:p>
         </w:tc>
       </w:tr>
@@ -7905,6 +8389,7 @@
                 <w:lang w:val="en-US"/>
               </w:rPr>
             </w:pPr>
+            <w:proofErr w:type="spellStart"/>
             <w:r>
               <w:rPr>
                 <w:sz w:val="18"/>
@@ -7912,6 +8397,7 @@
               </w:rPr>
               <w:t>ProgrammingPractices</w:t>
             </w:r>
+            <w:proofErr w:type="spellEnd"/>
           </w:p>
         </w:tc>
         <w:tc>
@@ -7951,6 +8437,7 @@
                 <w:lang w:val="en-US"/>
               </w:rPr>
             </w:pPr>
+            <w:proofErr w:type="spellStart"/>
             <w:r>
               <w:rPr>
                 <w:sz w:val="18"/>
@@ -7958,6 +8445,7 @@
               </w:rPr>
               <w:t>ArchitecturalDesign</w:t>
             </w:r>
+            <w:proofErr w:type="spellEnd"/>
           </w:p>
         </w:tc>
         <w:tc>
@@ -8046,6 +8534,7 @@
                 <w:lang w:val="en-US"/>
               </w:rPr>
             </w:pPr>
+            <w:proofErr w:type="spellStart"/>
             <w:r>
               <w:rPr>
                 <w:sz w:val="18"/>
@@ -8053,6 +8542,7 @@
               </w:rPr>
               <w:t>SEIMaintainability</w:t>
             </w:r>
+            <w:proofErr w:type="spellEnd"/>
           </w:p>
         </w:tc>
         <w:tc>
@@ -8095,6 +8585,7 @@
                 <w:lang w:val="en-US"/>
               </w:rPr>
             </w:pPr>
+            <w:proofErr w:type="spellStart"/>
             <w:r>
               <w:rPr>
                 <w:sz w:val="18"/>
@@ -8102,6 +8593,7 @@
               </w:rPr>
               <w:t>CostComplexityDistribution</w:t>
             </w:r>
+            <w:proofErr w:type="spellEnd"/>
           </w:p>
         </w:tc>
         <w:tc>
@@ -8141,6 +8633,7 @@
                 <w:lang w:val="en-US"/>
               </w:rPr>
             </w:pPr>
+            <w:proofErr w:type="spellStart"/>
             <w:r>
               <w:rPr>
                 <w:sz w:val="18"/>
@@ -8148,6 +8641,7 @@
               </w:rPr>
               <w:t>CyclomaticComplexityDistribution</w:t>
             </w:r>
+            <w:proofErr w:type="spellEnd"/>
           </w:p>
         </w:tc>
         <w:tc>
@@ -8190,6 +8684,7 @@
                 <w:lang w:val="en-US"/>
               </w:rPr>
             </w:pPr>
+            <w:proofErr w:type="spellStart"/>
             <w:r>
               <w:rPr>
                 <w:sz w:val="18"/>
@@ -8197,6 +8692,7 @@
               </w:rPr>
               <w:t>OOComplexityDistribution</w:t>
             </w:r>
+            <w:proofErr w:type="spellEnd"/>
           </w:p>
         </w:tc>
         <w:tc>
@@ -8236,6 +8732,7 @@
                 <w:lang w:val="en-US"/>
               </w:rPr>
             </w:pPr>
+            <w:proofErr w:type="spellStart"/>
             <w:r>
               <w:rPr>
                 <w:sz w:val="18"/>
@@ -8243,6 +8740,7 @@
               </w:rPr>
               <w:t>SQLComplexityDistribution</w:t>
             </w:r>
+            <w:proofErr w:type="spellEnd"/>
           </w:p>
         </w:tc>
         <w:tc>
@@ -8285,6 +8783,7 @@
                 <w:lang w:val="en-US"/>
               </w:rPr>
             </w:pPr>
+            <w:proofErr w:type="spellStart"/>
             <w:r>
               <w:rPr>
                 <w:sz w:val="18"/>
@@ -8292,6 +8791,7 @@
               </w:rPr>
               <w:t>CouplingDistribution</w:t>
             </w:r>
+            <w:proofErr w:type="spellEnd"/>
           </w:p>
         </w:tc>
         <w:tc>
@@ -8331,6 +8831,7 @@
                 <w:lang w:val="en-US"/>
               </w:rPr>
             </w:pPr>
+            <w:proofErr w:type="spellStart"/>
             <w:r>
               <w:rPr>
                 <w:sz w:val="18"/>
@@ -8338,6 +8839,7 @@
               </w:rPr>
               <w:t>ClassFanOutDistribution</w:t>
             </w:r>
+            <w:proofErr w:type="spellEnd"/>
           </w:p>
         </w:tc>
         <w:tc>
@@ -8380,6 +8882,7 @@
                 <w:lang w:val="en-US"/>
               </w:rPr>
             </w:pPr>
+            <w:proofErr w:type="spellStart"/>
             <w:r>
               <w:rPr>
                 <w:sz w:val="18"/>
@@ -8387,6 +8890,7 @@
               </w:rPr>
               <w:t>ClassFanInDistribution</w:t>
             </w:r>
+            <w:proofErr w:type="spellEnd"/>
           </w:p>
         </w:tc>
         <w:tc>
@@ -8426,6 +8930,7 @@
                 <w:lang w:val="en-US"/>
               </w:rPr>
             </w:pPr>
+            <w:proofErr w:type="spellStart"/>
             <w:r>
               <w:rPr>
                 <w:sz w:val="18"/>
@@ -8433,6 +8938,7 @@
               </w:rPr>
               <w:t>SizeDistribution</w:t>
             </w:r>
+            <w:proofErr w:type="spellEnd"/>
           </w:p>
         </w:tc>
         <w:tc>
@@ -8468,8 +8974,12 @@
       </w:pPr>
     </w:p>
     <w:sectPr>
-      <w:footerReference w:type="default" r:id="rId21"/>
-      <w:footerReference w:type="first" r:id="rId22"/>
+      <w:headerReference w:type="even" r:id="rId21"/>
+      <w:headerReference w:type="default" r:id="rId22"/>
+      <w:footerReference w:type="even" r:id="rId23"/>
+      <w:footerReference w:type="default" r:id="rId24"/>
+      <w:headerReference w:type="first" r:id="rId25"/>
+      <w:footerReference w:type="first" r:id="rId26"/>
       <w:endnotePr>
         <w:numFmt w:val="decimal"/>
       </w:endnotePr>
@@ -8484,7 +8994,7 @@
 </file>
 
 <file path=word/endnotes.xml><?xml version="1.0" encoding="utf-8"?>
-<w:endnotes xmlns:wpc="http://schemas.microsoft.com/office/word/2010/wordprocessingCanvas" xmlns:cx="http://schemas.microsoft.com/office/drawing/2014/chartex" xmlns:cx1="http://schemas.microsoft.com/office/drawing/2015/9/8/chartex" xmlns:cx2="http://schemas.microsoft.com/office/drawing/2015/10/21/chartex" xmlns:cx3="http://schemas.microsoft.com/office/drawing/2016/5/9/chartex" xmlns:cx4="http://schemas.microsoft.com/office/drawing/2016/5/10/chartex" xmlns:cx5="http://schemas.microsoft.com/office/drawing/2016/5/11/chartex" xmlns:cx6="http://schemas.microsoft.com/office/drawing/2016/5/12/chartex" xmlns:cx7="http://schemas.microsoft.com/office/drawing/2016/5/13/chartex" xmlns:cx8="http://schemas.microsoft.com/office/drawing/2016/5/14/chartex" xmlns:mc="http://schemas.openxmlformats.org/markup-compatibility/2006" xmlns:aink="http://schemas.microsoft.com/office/drawing/2016/ink" xmlns:am3d="http://schemas.microsoft.com/office/drawing/2017/model3d" xmlns:o="urn:schemas-microsoft-com:office:office" xmlns:r="http://schemas.openxmlformats.org/officeDocument/2006/relationships" xmlns:m="http://schemas.openxmlformats.org/officeDocument/2006/math" xmlns:v="urn:schemas-microsoft-com:vml" xmlns:wp14="http://schemas.microsoft.com/office/word/2010/wordprocessingDrawing" xmlns:wp="http://schemas.openxmlformats.org/drawingml/2006/wordprocessingDrawing" xmlns:w10="urn:schemas-microsoft-com:office:word" xmlns:w="http://schemas.openxmlformats.org/wordprocessingml/2006/main" xmlns:w14="http://schemas.microsoft.com/office/word/2010/wordml" xmlns:w15="http://schemas.microsoft.com/office/word/2012/wordml" xmlns:w16cex="http://schemas.microsoft.com/office/word/2018/wordml/cex" xmlns:w16cid="http://schemas.microsoft.com/office/word/2016/wordml/cid" xmlns:w16="http://schemas.microsoft.com/office/word/2018/wordml" xmlns:w16sdtdh="http://schemas.microsoft.com/office/word/2020/wordml/sdtdatahash" xmlns:w16se="http://schemas.microsoft.com/office/word/2015/wordml/symex" xmlns:wpg="http://schemas.microsoft.com/office/word/2010/wordprocessingGroup" xmlns:wpi="http://schemas.microsoft.com/office/word/2010/wordprocessingInk" xmlns:wne="http://schemas.microsoft.com/office/word/2006/wordml" xmlns:wps="http://schemas.microsoft.com/office/word/2010/wordprocessingShape" mc:Ignorable="w14 w15 w16se w16cid w16 w16cex w16sdtdh wp14">
+<w:endnotes xmlns:wpc="http://schemas.microsoft.com/office/word/2010/wordprocessingCanvas" xmlns:cx="http://schemas.microsoft.com/office/drawing/2014/chartex" xmlns:cx1="http://schemas.microsoft.com/office/drawing/2015/9/8/chartex" xmlns:cx2="http://schemas.microsoft.com/office/drawing/2015/10/21/chartex" xmlns:cx3="http://schemas.microsoft.com/office/drawing/2016/5/9/chartex" xmlns:cx4="http://schemas.microsoft.com/office/drawing/2016/5/10/chartex" xmlns:cx5="http://schemas.microsoft.com/office/drawing/2016/5/11/chartex" xmlns:cx6="http://schemas.microsoft.com/office/drawing/2016/5/12/chartex" xmlns:cx7="http://schemas.microsoft.com/office/drawing/2016/5/13/chartex" xmlns:cx8="http://schemas.microsoft.com/office/drawing/2016/5/14/chartex" xmlns:mc="http://schemas.openxmlformats.org/markup-compatibility/2006" xmlns:aink="http://schemas.microsoft.com/office/drawing/2016/ink" xmlns:am3d="http://schemas.microsoft.com/office/drawing/2017/model3d" xmlns:o="urn:schemas-microsoft-com:office:office" xmlns:oel="http://schemas.microsoft.com/office/2019/extlst" xmlns:r="http://schemas.openxmlformats.org/officeDocument/2006/relationships" xmlns:m="http://schemas.openxmlformats.org/officeDocument/2006/math" xmlns:v="urn:schemas-microsoft-com:vml" xmlns:wp14="http://schemas.microsoft.com/office/word/2010/wordprocessingDrawing" xmlns:wp="http://schemas.openxmlformats.org/drawingml/2006/wordprocessingDrawing" xmlns:w10="urn:schemas-microsoft-com:office:word" xmlns:w="http://schemas.openxmlformats.org/wordprocessingml/2006/main" xmlns:w14="http://schemas.microsoft.com/office/word/2010/wordml" xmlns:w15="http://schemas.microsoft.com/office/word/2012/wordml" xmlns:w16cex="http://schemas.microsoft.com/office/word/2018/wordml/cex" xmlns:w16cid="http://schemas.microsoft.com/office/word/2016/wordml/cid" xmlns:w16="http://schemas.microsoft.com/office/word/2018/wordml" xmlns:w16du="http://schemas.microsoft.com/office/word/2023/wordml/word16du" xmlns:w16sdtdh="http://schemas.microsoft.com/office/word/2020/wordml/sdtdatahash" xmlns:w16sdtfl="http://schemas.microsoft.com/office/word/2024/wordml/sdtformatlock" xmlns:w16se="http://schemas.microsoft.com/office/word/2015/wordml/symex" xmlns:wpg="http://schemas.microsoft.com/office/word/2010/wordprocessingGroup" xmlns:wpi="http://schemas.microsoft.com/office/word/2010/wordprocessingInk" xmlns:wne="http://schemas.microsoft.com/office/word/2006/wordml" xmlns:wps="http://schemas.microsoft.com/office/word/2010/wordprocessingShape" mc:Ignorable="w14 w15 w16se w16cid w16 w16cex w16sdtdh w16sdtfl w16du wp14">
   <w:endnote w:type="separator" w:id="-1">
     <w:p>
       <w:pPr>
@@ -8509,7 +9019,17 @@
 </file>
 
 <file path=word/footer1.xml><?xml version="1.0" encoding="utf-8"?>
-<w:ftr xmlns:wpc="http://schemas.microsoft.com/office/word/2010/wordprocessingCanvas" xmlns:cx="http://schemas.microsoft.com/office/drawing/2014/chartex" xmlns:cx1="http://schemas.microsoft.com/office/drawing/2015/9/8/chartex" xmlns:cx2="http://schemas.microsoft.com/office/drawing/2015/10/21/chartex" xmlns:cx3="http://schemas.microsoft.com/office/drawing/2016/5/9/chartex" xmlns:cx4="http://schemas.microsoft.com/office/drawing/2016/5/10/chartex" xmlns:cx5="http://schemas.microsoft.com/office/drawing/2016/5/11/chartex" xmlns:cx6="http://schemas.microsoft.com/office/drawing/2016/5/12/chartex" xmlns:cx7="http://schemas.microsoft.com/office/drawing/2016/5/13/chartex" xmlns:cx8="http://schemas.microsoft.com/office/drawing/2016/5/14/chartex" xmlns:mc="http://schemas.openxmlformats.org/markup-compatibility/2006" xmlns:aink="http://schemas.microsoft.com/office/drawing/2016/ink" xmlns:am3d="http://schemas.microsoft.com/office/drawing/2017/model3d" xmlns:o="urn:schemas-microsoft-com:office:office" xmlns:r="http://schemas.openxmlformats.org/officeDocument/2006/relationships" xmlns:m="http://schemas.openxmlformats.org/officeDocument/2006/math" xmlns:v="urn:schemas-microsoft-com:vml" xmlns:wp14="http://schemas.microsoft.com/office/word/2010/wordprocessingDrawing" xmlns:wp="http://schemas.openxmlformats.org/drawingml/2006/wordprocessingDrawing" xmlns:w10="urn:schemas-microsoft-com:office:word" xmlns:w="http://schemas.openxmlformats.org/wordprocessingml/2006/main" xmlns:w14="http://schemas.microsoft.com/office/word/2010/wordml" xmlns:w15="http://schemas.microsoft.com/office/word/2012/wordml" xmlns:w16cex="http://schemas.microsoft.com/office/word/2018/wordml/cex" xmlns:w16cid="http://schemas.microsoft.com/office/word/2016/wordml/cid" xmlns:w16="http://schemas.microsoft.com/office/word/2018/wordml" xmlns:w16sdtdh="http://schemas.microsoft.com/office/word/2020/wordml/sdtdatahash" xmlns:w16se="http://schemas.microsoft.com/office/word/2015/wordml/symex" xmlns:wpg="http://schemas.microsoft.com/office/word/2010/wordprocessingGroup" xmlns:wpi="http://schemas.microsoft.com/office/word/2010/wordprocessingInk" xmlns:wne="http://schemas.microsoft.com/office/word/2006/wordml" xmlns:wps="http://schemas.microsoft.com/office/word/2010/wordprocessingShape" mc:Ignorable="w14 w15 w16se w16cid w16 w16cex w16sdtdh wp14">
+<w:ftr xmlns:wpc="http://schemas.microsoft.com/office/word/2010/wordprocessingCanvas" xmlns:cx="http://schemas.microsoft.com/office/drawing/2014/chartex" xmlns:cx1="http://schemas.microsoft.com/office/drawing/2015/9/8/chartex" xmlns:cx2="http://schemas.microsoft.com/office/drawing/2015/10/21/chartex" xmlns:cx3="http://schemas.microsoft.com/office/drawing/2016/5/9/chartex" xmlns:cx4="http://schemas.microsoft.com/office/drawing/2016/5/10/chartex" xmlns:cx5="http://schemas.microsoft.com/office/drawing/2016/5/11/chartex" xmlns:cx6="http://schemas.microsoft.com/office/drawing/2016/5/12/chartex" xmlns:cx7="http://schemas.microsoft.com/office/drawing/2016/5/13/chartex" xmlns:cx8="http://schemas.microsoft.com/office/drawing/2016/5/14/chartex" xmlns:mc="http://schemas.openxmlformats.org/markup-compatibility/2006" xmlns:aink="http://schemas.microsoft.com/office/drawing/2016/ink" xmlns:am3d="http://schemas.microsoft.com/office/drawing/2017/model3d" xmlns:o="urn:schemas-microsoft-com:office:office" xmlns:oel="http://schemas.microsoft.com/office/2019/extlst" xmlns:r="http://schemas.openxmlformats.org/officeDocument/2006/relationships" xmlns:m="http://schemas.openxmlformats.org/officeDocument/2006/math" xmlns:v="urn:schemas-microsoft-com:vml" xmlns:wp14="http://schemas.microsoft.com/office/word/2010/wordprocessingDrawing" xmlns:wp="http://schemas.openxmlformats.org/drawingml/2006/wordprocessingDrawing" xmlns:w10="urn:schemas-microsoft-com:office:word" xmlns:w="http://schemas.openxmlformats.org/wordprocessingml/2006/main" xmlns:w14="http://schemas.microsoft.com/office/word/2010/wordml" xmlns:w15="http://schemas.microsoft.com/office/word/2012/wordml" xmlns:w16cex="http://schemas.microsoft.com/office/word/2018/wordml/cex" xmlns:w16cid="http://schemas.microsoft.com/office/word/2016/wordml/cid" xmlns:w16="http://schemas.microsoft.com/office/word/2018/wordml" xmlns:w16du="http://schemas.microsoft.com/office/word/2023/wordml/word16du" xmlns:w16sdtdh="http://schemas.microsoft.com/office/word/2020/wordml/sdtdatahash" xmlns:w16sdtfl="http://schemas.microsoft.com/office/word/2024/wordml/sdtformatlock" xmlns:w16se="http://schemas.microsoft.com/office/word/2015/wordml/symex" xmlns:wpg="http://schemas.microsoft.com/office/word/2010/wordprocessingGroup" xmlns:wpi="http://schemas.microsoft.com/office/word/2010/wordprocessingInk" xmlns:wne="http://schemas.microsoft.com/office/word/2006/wordml" xmlns:wps="http://schemas.microsoft.com/office/word/2010/wordprocessingShape" mc:Ignorable="w14 w15 w16se w16cid w16 w16cex w16sdtdh w16sdtfl w16du wp14">
+  <w:p>
+    <w:pPr>
+      <w:pStyle w:val="Footer"/>
+    </w:pPr>
+  </w:p>
+</w:ftr>
+</file>
+
+<file path=word/footer2.xml><?xml version="1.0" encoding="utf-8"?>
+<w:ftr xmlns:wpc="http://schemas.microsoft.com/office/word/2010/wordprocessingCanvas" xmlns:cx="http://schemas.microsoft.com/office/drawing/2014/chartex" xmlns:cx1="http://schemas.microsoft.com/office/drawing/2015/9/8/chartex" xmlns:cx2="http://schemas.microsoft.com/office/drawing/2015/10/21/chartex" xmlns:cx3="http://schemas.microsoft.com/office/drawing/2016/5/9/chartex" xmlns:cx4="http://schemas.microsoft.com/office/drawing/2016/5/10/chartex" xmlns:cx5="http://schemas.microsoft.com/office/drawing/2016/5/11/chartex" xmlns:cx6="http://schemas.microsoft.com/office/drawing/2016/5/12/chartex" xmlns:cx7="http://schemas.microsoft.com/office/drawing/2016/5/13/chartex" xmlns:cx8="http://schemas.microsoft.com/office/drawing/2016/5/14/chartex" xmlns:mc="http://schemas.openxmlformats.org/markup-compatibility/2006" xmlns:aink="http://schemas.microsoft.com/office/drawing/2016/ink" xmlns:am3d="http://schemas.microsoft.com/office/drawing/2017/model3d" xmlns:o="urn:schemas-microsoft-com:office:office" xmlns:oel="http://schemas.microsoft.com/office/2019/extlst" xmlns:r="http://schemas.openxmlformats.org/officeDocument/2006/relationships" xmlns:m="http://schemas.openxmlformats.org/officeDocument/2006/math" xmlns:v="urn:schemas-microsoft-com:vml" xmlns:wp14="http://schemas.microsoft.com/office/word/2010/wordprocessingDrawing" xmlns:wp="http://schemas.openxmlformats.org/drawingml/2006/wordprocessingDrawing" xmlns:w10="urn:schemas-microsoft-com:office:word" xmlns:w="http://schemas.openxmlformats.org/wordprocessingml/2006/main" xmlns:w14="http://schemas.microsoft.com/office/word/2010/wordml" xmlns:w15="http://schemas.microsoft.com/office/word/2012/wordml" xmlns:w16cex="http://schemas.microsoft.com/office/word/2018/wordml/cex" xmlns:w16cid="http://schemas.microsoft.com/office/word/2016/wordml/cid" xmlns:w16="http://schemas.microsoft.com/office/word/2018/wordml" xmlns:w16du="http://schemas.microsoft.com/office/word/2023/wordml/word16du" xmlns:w16sdtdh="http://schemas.microsoft.com/office/word/2020/wordml/sdtdatahash" xmlns:w16sdtfl="http://schemas.microsoft.com/office/word/2024/wordml/sdtformatlock" xmlns:w16se="http://schemas.microsoft.com/office/word/2015/wordml/symex" xmlns:wpg="http://schemas.microsoft.com/office/word/2010/wordprocessingGroup" xmlns:wpi="http://schemas.microsoft.com/office/word/2010/wordprocessingInk" xmlns:wne="http://schemas.microsoft.com/office/word/2006/wordml" xmlns:wps="http://schemas.microsoft.com/office/word/2010/wordprocessingShape" mc:Ignorable="w14 w15 w16se w16cid w16 w16cex w16sdtdh w16sdtfl w16du wp14">
   <w:p>
     <w:pPr>
       <w:pStyle w:val="Footer"/>
@@ -8517,29 +9037,38 @@
     <w:r>
       <w:rPr>
         <w:noProof/>
-        <w:lang w:val="en-US"/>
       </w:rPr>
       <w:drawing>
-        <wp:anchor distT="0" distB="0" distL="114300" distR="114300" simplePos="0" relativeHeight="251660288" behindDoc="0" locked="0" layoutInCell="1" allowOverlap="1" wp14:anchorId="226203C6" wp14:editId="516C5B93">
+        <wp:anchor distT="0" distB="0" distL="114300" distR="114300" simplePos="0" relativeHeight="251658240" behindDoc="1" locked="0" layoutInCell="1" allowOverlap="1" wp14:anchorId="5C15E14C" wp14:editId="3D590106">
           <wp:simplePos x="0" y="0"/>
           <wp:positionH relativeFrom="column">
-            <wp:posOffset>4567461</wp:posOffset>
+            <wp:posOffset>4977130</wp:posOffset>
           </wp:positionH>
           <wp:positionV relativeFrom="paragraph">
-            <wp:posOffset>-136472</wp:posOffset>
+            <wp:posOffset>17411</wp:posOffset>
           </wp:positionV>
-          <wp:extent cx="1798086" cy="352425"/>
+          <wp:extent cx="754380" cy="266065"/>
           <wp:effectExtent l="0" t="0" r="0" b="0"/>
-          <wp:wrapNone/>
-          <wp:docPr id="2" name="Picture 1"/>
-          <wp:cNvGraphicFramePr/>
+          <wp:wrapTight wrapText="bothSides">
+            <wp:wrapPolygon edited="0">
+              <wp:start x="1091" y="1547"/>
+              <wp:lineTo x="1091" y="18558"/>
+              <wp:lineTo x="19091" y="18558"/>
+              <wp:lineTo x="20727" y="1547"/>
+              <wp:lineTo x="1091" y="1547"/>
+            </wp:wrapPolygon>
+          </wp:wrapTight>
+          <wp:docPr id="74451709" name="Picture 32"/>
+          <wp:cNvGraphicFramePr>
+            <a:graphicFrameLocks xmlns:a="http://schemas.openxmlformats.org/drawingml/2006/main" noChangeAspect="1"/>
+          </wp:cNvGraphicFramePr>
           <a:graphic xmlns:a="http://schemas.openxmlformats.org/drawingml/2006/main">
             <a:graphicData uri="http://schemas.openxmlformats.org/drawingml/2006/picture">
               <pic:pic xmlns:pic="http://schemas.openxmlformats.org/drawingml/2006/picture">
                 <pic:nvPicPr>
-                  <pic:cNvPr id="0" name="Picture 2" descr="C:\Users\DCH\Documents\DCH\PM\2 - Dashboard\Report\CAST_grey_50_bl.jpg"/>
+                  <pic:cNvPr id="159230132" name="Picture 32"/>
                   <pic:cNvPicPr>
-                    <a:picLocks noChangeAspect="1" noChangeArrowheads="1"/>
+                    <a:picLocks noChangeAspect="1"/>
                   </pic:cNvPicPr>
                 </pic:nvPicPr>
                 <pic:blipFill>
@@ -8554,25 +9083,18 @@
                     <a:fillRect/>
                   </a:stretch>
                 </pic:blipFill>
-                <pic:spPr bwMode="auto">
+                <pic:spPr>
                   <a:xfrm>
                     <a:off x="0" y="0"/>
-                    <a:ext cx="1798086" cy="352425"/>
+                    <a:ext cx="754380" cy="266065"/>
                   </a:xfrm>
                   <a:prstGeom prst="rect">
                     <a:avLst/>
                   </a:prstGeom>
-                  <a:noFill/>
-                  <a:ln>
-                    <a:noFill/>
-                  </a:ln>
                 </pic:spPr>
               </pic:pic>
             </a:graphicData>
           </a:graphic>
-          <wp14:sizeRelH relativeFrom="margin">
-            <wp14:pctWidth>0</wp14:pctWidth>
-          </wp14:sizeRelH>
         </wp:anchor>
       </w:drawing>
     </w:r>
@@ -8604,8 +9126,8 @@
 </w:ftr>
 </file>
 
-<file path=word/footer2.xml><?xml version="1.0" encoding="utf-8"?>
-<w:ftr xmlns:wpc="http://schemas.microsoft.com/office/word/2010/wordprocessingCanvas" xmlns:cx="http://schemas.microsoft.com/office/drawing/2014/chartex" xmlns:cx1="http://schemas.microsoft.com/office/drawing/2015/9/8/chartex" xmlns:cx2="http://schemas.microsoft.com/office/drawing/2015/10/21/chartex" xmlns:cx3="http://schemas.microsoft.com/office/drawing/2016/5/9/chartex" xmlns:cx4="http://schemas.microsoft.com/office/drawing/2016/5/10/chartex" xmlns:cx5="http://schemas.microsoft.com/office/drawing/2016/5/11/chartex" xmlns:cx6="http://schemas.microsoft.com/office/drawing/2016/5/12/chartex" xmlns:cx7="http://schemas.microsoft.com/office/drawing/2016/5/13/chartex" xmlns:cx8="http://schemas.microsoft.com/office/drawing/2016/5/14/chartex" xmlns:mc="http://schemas.openxmlformats.org/markup-compatibility/2006" xmlns:aink="http://schemas.microsoft.com/office/drawing/2016/ink" xmlns:am3d="http://schemas.microsoft.com/office/drawing/2017/model3d" xmlns:o="urn:schemas-microsoft-com:office:office" xmlns:r="http://schemas.openxmlformats.org/officeDocument/2006/relationships" xmlns:m="http://schemas.openxmlformats.org/officeDocument/2006/math" xmlns:v="urn:schemas-microsoft-com:vml" xmlns:wp14="http://schemas.microsoft.com/office/word/2010/wordprocessingDrawing" xmlns:wp="http://schemas.openxmlformats.org/drawingml/2006/wordprocessingDrawing" xmlns:w10="urn:schemas-microsoft-com:office:word" xmlns:w="http://schemas.openxmlformats.org/wordprocessingml/2006/main" xmlns:w14="http://schemas.microsoft.com/office/word/2010/wordml" xmlns:w15="http://schemas.microsoft.com/office/word/2012/wordml" xmlns:w16cex="http://schemas.microsoft.com/office/word/2018/wordml/cex" xmlns:w16cid="http://schemas.microsoft.com/office/word/2016/wordml/cid" xmlns:w16="http://schemas.microsoft.com/office/word/2018/wordml" xmlns:w16sdtdh="http://schemas.microsoft.com/office/word/2020/wordml/sdtdatahash" xmlns:w16se="http://schemas.microsoft.com/office/word/2015/wordml/symex" xmlns:wpg="http://schemas.microsoft.com/office/word/2010/wordprocessingGroup" xmlns:wpi="http://schemas.microsoft.com/office/word/2010/wordprocessingInk" xmlns:wne="http://schemas.microsoft.com/office/word/2006/wordml" xmlns:wps="http://schemas.microsoft.com/office/word/2010/wordprocessingShape" mc:Ignorable="w14 w15 w16se w16cid w16 w16cex w16sdtdh wp14">
+<file path=word/footer3.xml><?xml version="1.0" encoding="utf-8"?>
+<w:ftr xmlns:wpc="http://schemas.microsoft.com/office/word/2010/wordprocessingCanvas" xmlns:cx="http://schemas.microsoft.com/office/drawing/2014/chartex" xmlns:cx1="http://schemas.microsoft.com/office/drawing/2015/9/8/chartex" xmlns:cx2="http://schemas.microsoft.com/office/drawing/2015/10/21/chartex" xmlns:cx3="http://schemas.microsoft.com/office/drawing/2016/5/9/chartex" xmlns:cx4="http://schemas.microsoft.com/office/drawing/2016/5/10/chartex" xmlns:cx5="http://schemas.microsoft.com/office/drawing/2016/5/11/chartex" xmlns:cx6="http://schemas.microsoft.com/office/drawing/2016/5/12/chartex" xmlns:cx7="http://schemas.microsoft.com/office/drawing/2016/5/13/chartex" xmlns:cx8="http://schemas.microsoft.com/office/drawing/2016/5/14/chartex" xmlns:mc="http://schemas.openxmlformats.org/markup-compatibility/2006" xmlns:aink="http://schemas.microsoft.com/office/drawing/2016/ink" xmlns:am3d="http://schemas.microsoft.com/office/drawing/2017/model3d" xmlns:o="urn:schemas-microsoft-com:office:office" xmlns:oel="http://schemas.microsoft.com/office/2019/extlst" xmlns:r="http://schemas.openxmlformats.org/officeDocument/2006/relationships" xmlns:m="http://schemas.openxmlformats.org/officeDocument/2006/math" xmlns:v="urn:schemas-microsoft-com:vml" xmlns:wp14="http://schemas.microsoft.com/office/word/2010/wordprocessingDrawing" xmlns:wp="http://schemas.openxmlformats.org/drawingml/2006/wordprocessingDrawing" xmlns:w10="urn:schemas-microsoft-com:office:word" xmlns:w="http://schemas.openxmlformats.org/wordprocessingml/2006/main" xmlns:w14="http://schemas.microsoft.com/office/word/2010/wordml" xmlns:w15="http://schemas.microsoft.com/office/word/2012/wordml" xmlns:w16cex="http://schemas.microsoft.com/office/word/2018/wordml/cex" xmlns:w16cid="http://schemas.microsoft.com/office/word/2016/wordml/cid" xmlns:w16="http://schemas.microsoft.com/office/word/2018/wordml" xmlns:w16du="http://schemas.microsoft.com/office/word/2023/wordml/word16du" xmlns:w16sdtdh="http://schemas.microsoft.com/office/word/2020/wordml/sdtdatahash" xmlns:w16sdtfl="http://schemas.microsoft.com/office/word/2024/wordml/sdtformatlock" xmlns:w16se="http://schemas.microsoft.com/office/word/2015/wordml/symex" xmlns:wpg="http://schemas.microsoft.com/office/word/2010/wordprocessingGroup" xmlns:wpi="http://schemas.microsoft.com/office/word/2010/wordprocessingInk" xmlns:wne="http://schemas.microsoft.com/office/word/2006/wordml" xmlns:wps="http://schemas.microsoft.com/office/word/2010/wordprocessingShape" mc:Ignorable="w14 w15 w16se w16cid w16 w16cex w16sdtdh w16sdtfl w16du wp14">
   <w:p>
     <w:pPr>
       <w:pStyle w:val="Footer"/>
@@ -8614,29 +9136,22 @@
     <w:r>
       <w:rPr>
         <w:noProof/>
-        <w:lang w:val="en-US"/>
       </w:rPr>
       <w:drawing>
-        <wp:anchor distT="0" distB="0" distL="114300" distR="114300" simplePos="0" relativeHeight="251658240" behindDoc="0" locked="0" layoutInCell="1" allowOverlap="1" wp14:anchorId="5E80C606" wp14:editId="21B972BF">
-          <wp:simplePos x="0" y="0"/>
-          <wp:positionH relativeFrom="column">
-            <wp:posOffset>4541823</wp:posOffset>
-          </wp:positionH>
-          <wp:positionV relativeFrom="paragraph">
-            <wp:posOffset>-187746</wp:posOffset>
-          </wp:positionV>
-          <wp:extent cx="1798086" cy="352425"/>
+        <wp:inline distT="0" distB="0" distL="0" distR="0" wp14:anchorId="25EEB52D" wp14:editId="51A936B8">
+          <wp:extent cx="754380" cy="266065"/>
           <wp:effectExtent l="0" t="0" r="0" b="0"/>
-          <wp:wrapNone/>
-          <wp:docPr id="1" name="Picture 1"/>
-          <wp:cNvGraphicFramePr/>
+          <wp:docPr id="159230132" name="Picture 32"/>
+          <wp:cNvGraphicFramePr>
+            <a:graphicFrameLocks xmlns:a="http://schemas.openxmlformats.org/drawingml/2006/main" noChangeAspect="1"/>
+          </wp:cNvGraphicFramePr>
           <a:graphic xmlns:a="http://schemas.openxmlformats.org/drawingml/2006/main">
             <a:graphicData uri="http://schemas.openxmlformats.org/drawingml/2006/picture">
               <pic:pic xmlns:pic="http://schemas.openxmlformats.org/drawingml/2006/picture">
                 <pic:nvPicPr>
-                  <pic:cNvPr id="0" name="Picture 2" descr="C:\Users\DCH\Documents\DCH\PM\2 - Dashboard\Report\CAST_grey_50_bl.jpg"/>
+                  <pic:cNvPr id="159230132" name="Picture 32"/>
                   <pic:cNvPicPr>
-                    <a:picLocks noChangeAspect="1" noChangeArrowheads="1"/>
+                    <a:picLocks noChangeAspect="1"/>
                   </pic:cNvPicPr>
                 </pic:nvPicPr>
                 <pic:blipFill>
@@ -8651,26 +9166,19 @@
                     <a:fillRect/>
                   </a:stretch>
                 </pic:blipFill>
-                <pic:spPr bwMode="auto">
+                <pic:spPr>
                   <a:xfrm>
                     <a:off x="0" y="0"/>
-                    <a:ext cx="1798086" cy="352425"/>
+                    <a:ext cx="754380" cy="266065"/>
                   </a:xfrm>
                   <a:prstGeom prst="rect">
                     <a:avLst/>
                   </a:prstGeom>
-                  <a:noFill/>
-                  <a:ln>
-                    <a:noFill/>
-                  </a:ln>
                 </pic:spPr>
               </pic:pic>
             </a:graphicData>
           </a:graphic>
-          <wp14:sizeRelH relativeFrom="margin">
-            <wp14:pctWidth>0</wp14:pctWidth>
-          </wp14:sizeRelH>
-        </wp:anchor>
+        </wp:inline>
       </w:drawing>
     </w:r>
   </w:p>
@@ -8678,7 +9186,7 @@
 </file>
 
 <file path=word/footnotes.xml><?xml version="1.0" encoding="utf-8"?>
-<w:footnotes xmlns:wpc="http://schemas.microsoft.com/office/word/2010/wordprocessingCanvas" xmlns:cx="http://schemas.microsoft.com/office/drawing/2014/chartex" xmlns:cx1="http://schemas.microsoft.com/office/drawing/2015/9/8/chartex" xmlns:cx2="http://schemas.microsoft.com/office/drawing/2015/10/21/chartex" xmlns:cx3="http://schemas.microsoft.com/office/drawing/2016/5/9/chartex" xmlns:cx4="http://schemas.microsoft.com/office/drawing/2016/5/10/chartex" xmlns:cx5="http://schemas.microsoft.com/office/drawing/2016/5/11/chartex" xmlns:cx6="http://schemas.microsoft.com/office/drawing/2016/5/12/chartex" xmlns:cx7="http://schemas.microsoft.com/office/drawing/2016/5/13/chartex" xmlns:cx8="http://schemas.microsoft.com/office/drawing/2016/5/14/chartex" xmlns:mc="http://schemas.openxmlformats.org/markup-compatibility/2006" xmlns:aink="http://schemas.microsoft.com/office/drawing/2016/ink" xmlns:am3d="http://schemas.microsoft.com/office/drawing/2017/model3d" xmlns:o="urn:schemas-microsoft-com:office:office" xmlns:r="http://schemas.openxmlformats.org/officeDocument/2006/relationships" xmlns:m="http://schemas.openxmlformats.org/officeDocument/2006/math" xmlns:v="urn:schemas-microsoft-com:vml" xmlns:wp14="http://schemas.microsoft.com/office/word/2010/wordprocessingDrawing" xmlns:wp="http://schemas.openxmlformats.org/drawingml/2006/wordprocessingDrawing" xmlns:w10="urn:schemas-microsoft-com:office:word" xmlns:w="http://schemas.openxmlformats.org/wordprocessingml/2006/main" xmlns:w14="http://schemas.microsoft.com/office/word/2010/wordml" xmlns:w15="http://schemas.microsoft.com/office/word/2012/wordml" xmlns:w16cex="http://schemas.microsoft.com/office/word/2018/wordml/cex" xmlns:w16cid="http://schemas.microsoft.com/office/word/2016/wordml/cid" xmlns:w16="http://schemas.microsoft.com/office/word/2018/wordml" xmlns:w16sdtdh="http://schemas.microsoft.com/office/word/2020/wordml/sdtdatahash" xmlns:w16se="http://schemas.microsoft.com/office/word/2015/wordml/symex" xmlns:wpg="http://schemas.microsoft.com/office/word/2010/wordprocessingGroup" xmlns:wpi="http://schemas.microsoft.com/office/word/2010/wordprocessingInk" xmlns:wne="http://schemas.microsoft.com/office/word/2006/wordml" xmlns:wps="http://schemas.microsoft.com/office/word/2010/wordprocessingShape" mc:Ignorable="w14 w15 w16se w16cid w16 w16cex w16sdtdh wp14">
+<w:footnotes xmlns:wpc="http://schemas.microsoft.com/office/word/2010/wordprocessingCanvas" xmlns:cx="http://schemas.microsoft.com/office/drawing/2014/chartex" xmlns:cx1="http://schemas.microsoft.com/office/drawing/2015/9/8/chartex" xmlns:cx2="http://schemas.microsoft.com/office/drawing/2015/10/21/chartex" xmlns:cx3="http://schemas.microsoft.com/office/drawing/2016/5/9/chartex" xmlns:cx4="http://schemas.microsoft.com/office/drawing/2016/5/10/chartex" xmlns:cx5="http://schemas.microsoft.com/office/drawing/2016/5/11/chartex" xmlns:cx6="http://schemas.microsoft.com/office/drawing/2016/5/12/chartex" xmlns:cx7="http://schemas.microsoft.com/office/drawing/2016/5/13/chartex" xmlns:cx8="http://schemas.microsoft.com/office/drawing/2016/5/14/chartex" xmlns:mc="http://schemas.openxmlformats.org/markup-compatibility/2006" xmlns:aink="http://schemas.microsoft.com/office/drawing/2016/ink" xmlns:am3d="http://schemas.microsoft.com/office/drawing/2017/model3d" xmlns:o="urn:schemas-microsoft-com:office:office" xmlns:oel="http://schemas.microsoft.com/office/2019/extlst" xmlns:r="http://schemas.openxmlformats.org/officeDocument/2006/relationships" xmlns:m="http://schemas.openxmlformats.org/officeDocument/2006/math" xmlns:v="urn:schemas-microsoft-com:vml" xmlns:wp14="http://schemas.microsoft.com/office/word/2010/wordprocessingDrawing" xmlns:wp="http://schemas.openxmlformats.org/drawingml/2006/wordprocessingDrawing" xmlns:w10="urn:schemas-microsoft-com:office:word" xmlns:w="http://schemas.openxmlformats.org/wordprocessingml/2006/main" xmlns:w14="http://schemas.microsoft.com/office/word/2010/wordml" xmlns:w15="http://schemas.microsoft.com/office/word/2012/wordml" xmlns:w16cex="http://schemas.microsoft.com/office/word/2018/wordml/cex" xmlns:w16cid="http://schemas.microsoft.com/office/word/2016/wordml/cid" xmlns:w16="http://schemas.microsoft.com/office/word/2018/wordml" xmlns:w16du="http://schemas.microsoft.com/office/word/2023/wordml/word16du" xmlns:w16sdtdh="http://schemas.microsoft.com/office/word/2020/wordml/sdtdatahash" xmlns:w16sdtfl="http://schemas.microsoft.com/office/word/2024/wordml/sdtformatlock" xmlns:w16se="http://schemas.microsoft.com/office/word/2015/wordml/symex" xmlns:wpg="http://schemas.microsoft.com/office/word/2010/wordprocessingGroup" xmlns:wpi="http://schemas.microsoft.com/office/word/2010/wordprocessingInk" xmlns:wne="http://schemas.microsoft.com/office/word/2006/wordml" xmlns:wps="http://schemas.microsoft.com/office/word/2010/wordprocessingShape" mc:Ignorable="w14 w15 w16se w16cid w16 w16cex w16sdtdh w16sdtfl w16du wp14">
   <w:footnote w:type="separator" w:id="-1">
     <w:p>
       <w:pPr>
@@ -8702,8 +9210,38 @@
 </w:footnotes>
 </file>
 
+<file path=word/header1.xml><?xml version="1.0" encoding="utf-8"?>
+<w:hdr xmlns:wpc="http://schemas.microsoft.com/office/word/2010/wordprocessingCanvas" xmlns:cx="http://schemas.microsoft.com/office/drawing/2014/chartex" xmlns:cx1="http://schemas.microsoft.com/office/drawing/2015/9/8/chartex" xmlns:cx2="http://schemas.microsoft.com/office/drawing/2015/10/21/chartex" xmlns:cx3="http://schemas.microsoft.com/office/drawing/2016/5/9/chartex" xmlns:cx4="http://schemas.microsoft.com/office/drawing/2016/5/10/chartex" xmlns:cx5="http://schemas.microsoft.com/office/drawing/2016/5/11/chartex" xmlns:cx6="http://schemas.microsoft.com/office/drawing/2016/5/12/chartex" xmlns:cx7="http://schemas.microsoft.com/office/drawing/2016/5/13/chartex" xmlns:cx8="http://schemas.microsoft.com/office/drawing/2016/5/14/chartex" xmlns:mc="http://schemas.openxmlformats.org/markup-compatibility/2006" xmlns:aink="http://schemas.microsoft.com/office/drawing/2016/ink" xmlns:am3d="http://schemas.microsoft.com/office/drawing/2017/model3d" xmlns:o="urn:schemas-microsoft-com:office:office" xmlns:oel="http://schemas.microsoft.com/office/2019/extlst" xmlns:r="http://schemas.openxmlformats.org/officeDocument/2006/relationships" xmlns:m="http://schemas.openxmlformats.org/officeDocument/2006/math" xmlns:v="urn:schemas-microsoft-com:vml" xmlns:wp14="http://schemas.microsoft.com/office/word/2010/wordprocessingDrawing" xmlns:wp="http://schemas.openxmlformats.org/drawingml/2006/wordprocessingDrawing" xmlns:w10="urn:schemas-microsoft-com:office:word" xmlns:w="http://schemas.openxmlformats.org/wordprocessingml/2006/main" xmlns:w14="http://schemas.microsoft.com/office/word/2010/wordml" xmlns:w15="http://schemas.microsoft.com/office/word/2012/wordml" xmlns:w16cex="http://schemas.microsoft.com/office/word/2018/wordml/cex" xmlns:w16cid="http://schemas.microsoft.com/office/word/2016/wordml/cid" xmlns:w16="http://schemas.microsoft.com/office/word/2018/wordml" xmlns:w16du="http://schemas.microsoft.com/office/word/2023/wordml/word16du" xmlns:w16sdtdh="http://schemas.microsoft.com/office/word/2020/wordml/sdtdatahash" xmlns:w16sdtfl="http://schemas.microsoft.com/office/word/2024/wordml/sdtformatlock" xmlns:w16se="http://schemas.microsoft.com/office/word/2015/wordml/symex" xmlns:wpg="http://schemas.microsoft.com/office/word/2010/wordprocessingGroup" xmlns:wpi="http://schemas.microsoft.com/office/word/2010/wordprocessingInk" xmlns:wne="http://schemas.microsoft.com/office/word/2006/wordml" xmlns:wps="http://schemas.microsoft.com/office/word/2010/wordprocessingShape" mc:Ignorable="w14 w15 w16se w16cid w16 w16cex w16sdtdh w16sdtfl w16du wp14">
+  <w:p>
+    <w:pPr>
+      <w:pStyle w:val="Header"/>
+    </w:pPr>
+  </w:p>
+</w:hdr>
+</file>
+
+<file path=word/header2.xml><?xml version="1.0" encoding="utf-8"?>
+<w:hdr xmlns:wpc="http://schemas.microsoft.com/office/word/2010/wordprocessingCanvas" xmlns:cx="http://schemas.microsoft.com/office/drawing/2014/chartex" xmlns:cx1="http://schemas.microsoft.com/office/drawing/2015/9/8/chartex" xmlns:cx2="http://schemas.microsoft.com/office/drawing/2015/10/21/chartex" xmlns:cx3="http://schemas.microsoft.com/office/drawing/2016/5/9/chartex" xmlns:cx4="http://schemas.microsoft.com/office/drawing/2016/5/10/chartex" xmlns:cx5="http://schemas.microsoft.com/office/drawing/2016/5/11/chartex" xmlns:cx6="http://schemas.microsoft.com/office/drawing/2016/5/12/chartex" xmlns:cx7="http://schemas.microsoft.com/office/drawing/2016/5/13/chartex" xmlns:cx8="http://schemas.microsoft.com/office/drawing/2016/5/14/chartex" xmlns:mc="http://schemas.openxmlformats.org/markup-compatibility/2006" xmlns:aink="http://schemas.microsoft.com/office/drawing/2016/ink" xmlns:am3d="http://schemas.microsoft.com/office/drawing/2017/model3d" xmlns:o="urn:schemas-microsoft-com:office:office" xmlns:oel="http://schemas.microsoft.com/office/2019/extlst" xmlns:r="http://schemas.openxmlformats.org/officeDocument/2006/relationships" xmlns:m="http://schemas.openxmlformats.org/officeDocument/2006/math" xmlns:v="urn:schemas-microsoft-com:vml" xmlns:wp14="http://schemas.microsoft.com/office/word/2010/wordprocessingDrawing" xmlns:wp="http://schemas.openxmlformats.org/drawingml/2006/wordprocessingDrawing" xmlns:w10="urn:schemas-microsoft-com:office:word" xmlns:w="http://schemas.openxmlformats.org/wordprocessingml/2006/main" xmlns:w14="http://schemas.microsoft.com/office/word/2010/wordml" xmlns:w15="http://schemas.microsoft.com/office/word/2012/wordml" xmlns:w16cex="http://schemas.microsoft.com/office/word/2018/wordml/cex" xmlns:w16cid="http://schemas.microsoft.com/office/word/2016/wordml/cid" xmlns:w16="http://schemas.microsoft.com/office/word/2018/wordml" xmlns:w16du="http://schemas.microsoft.com/office/word/2023/wordml/word16du" xmlns:w16sdtdh="http://schemas.microsoft.com/office/word/2020/wordml/sdtdatahash" xmlns:w16sdtfl="http://schemas.microsoft.com/office/word/2024/wordml/sdtformatlock" xmlns:w16se="http://schemas.microsoft.com/office/word/2015/wordml/symex" xmlns:wpg="http://schemas.microsoft.com/office/word/2010/wordprocessingGroup" xmlns:wpi="http://schemas.microsoft.com/office/word/2010/wordprocessingInk" xmlns:wne="http://schemas.microsoft.com/office/word/2006/wordml" xmlns:wps="http://schemas.microsoft.com/office/word/2010/wordprocessingShape" mc:Ignorable="w14 w15 w16se w16cid w16 w16cex w16sdtdh w16sdtfl w16du wp14">
+  <w:p>
+    <w:pPr>
+      <w:pStyle w:val="Header"/>
+    </w:pPr>
+  </w:p>
+</w:hdr>
+</file>
+
+<file path=word/header3.xml><?xml version="1.0" encoding="utf-8"?>
+<w:hdr xmlns:wpc="http://schemas.microsoft.com/office/word/2010/wordprocessingCanvas" xmlns:cx="http://schemas.microsoft.com/office/drawing/2014/chartex" xmlns:cx1="http://schemas.microsoft.com/office/drawing/2015/9/8/chartex" xmlns:cx2="http://schemas.microsoft.com/office/drawing/2015/10/21/chartex" xmlns:cx3="http://schemas.microsoft.com/office/drawing/2016/5/9/chartex" xmlns:cx4="http://schemas.microsoft.com/office/drawing/2016/5/10/chartex" xmlns:cx5="http://schemas.microsoft.com/office/drawing/2016/5/11/chartex" xmlns:cx6="http://schemas.microsoft.com/office/drawing/2016/5/12/chartex" xmlns:cx7="http://schemas.microsoft.com/office/drawing/2016/5/13/chartex" xmlns:cx8="http://schemas.microsoft.com/office/drawing/2016/5/14/chartex" xmlns:mc="http://schemas.openxmlformats.org/markup-compatibility/2006" xmlns:aink="http://schemas.microsoft.com/office/drawing/2016/ink" xmlns:am3d="http://schemas.microsoft.com/office/drawing/2017/model3d" xmlns:o="urn:schemas-microsoft-com:office:office" xmlns:oel="http://schemas.microsoft.com/office/2019/extlst" xmlns:r="http://schemas.openxmlformats.org/officeDocument/2006/relationships" xmlns:m="http://schemas.openxmlformats.org/officeDocument/2006/math" xmlns:v="urn:schemas-microsoft-com:vml" xmlns:wp14="http://schemas.microsoft.com/office/word/2010/wordprocessingDrawing" xmlns:wp="http://schemas.openxmlformats.org/drawingml/2006/wordprocessingDrawing" xmlns:w10="urn:schemas-microsoft-com:office:word" xmlns:w="http://schemas.openxmlformats.org/wordprocessingml/2006/main" xmlns:w14="http://schemas.microsoft.com/office/word/2010/wordml" xmlns:w15="http://schemas.microsoft.com/office/word/2012/wordml" xmlns:w16cex="http://schemas.microsoft.com/office/word/2018/wordml/cex" xmlns:w16cid="http://schemas.microsoft.com/office/word/2016/wordml/cid" xmlns:w16="http://schemas.microsoft.com/office/word/2018/wordml" xmlns:w16du="http://schemas.microsoft.com/office/word/2023/wordml/word16du" xmlns:w16sdtdh="http://schemas.microsoft.com/office/word/2020/wordml/sdtdatahash" xmlns:w16sdtfl="http://schemas.microsoft.com/office/word/2024/wordml/sdtformatlock" xmlns:w16se="http://schemas.microsoft.com/office/word/2015/wordml/symex" xmlns:wpg="http://schemas.microsoft.com/office/word/2010/wordprocessingGroup" xmlns:wpi="http://schemas.microsoft.com/office/word/2010/wordprocessingInk" xmlns:wne="http://schemas.microsoft.com/office/word/2006/wordml" xmlns:wps="http://schemas.microsoft.com/office/word/2010/wordprocessingShape" mc:Ignorable="w14 w15 w16se w16cid w16 w16cex w16sdtdh w16sdtfl w16du wp14">
+  <w:p>
+    <w:pPr>
+      <w:pStyle w:val="Header"/>
+    </w:pPr>
+  </w:p>
+</w:hdr>
+</file>
+
 <file path=word/numbering.xml><?xml version="1.0" encoding="utf-8"?>
-<w:numbering xmlns:wpc="http://schemas.microsoft.com/office/word/2010/wordprocessingCanvas" xmlns:cx="http://schemas.microsoft.com/office/drawing/2014/chartex" xmlns:cx1="http://schemas.microsoft.com/office/drawing/2015/9/8/chartex" xmlns:cx2="http://schemas.microsoft.com/office/drawing/2015/10/21/chartex" xmlns:cx3="http://schemas.microsoft.com/office/drawing/2016/5/9/chartex" xmlns:cx4="http://schemas.microsoft.com/office/drawing/2016/5/10/chartex" xmlns:cx5="http://schemas.microsoft.com/office/drawing/2016/5/11/chartex" xmlns:cx6="http://schemas.microsoft.com/office/drawing/2016/5/12/chartex" xmlns:cx7="http://schemas.microsoft.com/office/drawing/2016/5/13/chartex" xmlns:cx8="http://schemas.microsoft.com/office/drawing/2016/5/14/chartex" xmlns:mc="http://schemas.openxmlformats.org/markup-compatibility/2006" xmlns:aink="http://schemas.microsoft.com/office/drawing/2016/ink" xmlns:am3d="http://schemas.microsoft.com/office/drawing/2017/model3d" xmlns:o="urn:schemas-microsoft-com:office:office" xmlns:r="http://schemas.openxmlformats.org/officeDocument/2006/relationships" xmlns:m="http://schemas.openxmlformats.org/officeDocument/2006/math" xmlns:v="urn:schemas-microsoft-com:vml" xmlns:wp14="http://schemas.microsoft.com/office/word/2010/wordprocessingDrawing" xmlns:wp="http://schemas.openxmlformats.org/drawingml/2006/wordprocessingDrawing" xmlns:w10="urn:schemas-microsoft-com:office:word" xmlns:w="http://schemas.openxmlformats.org/wordprocessingml/2006/main" xmlns:w14="http://schemas.microsoft.com/office/word/2010/wordml" xmlns:w15="http://schemas.microsoft.com/office/word/2012/wordml" xmlns:w16cex="http://schemas.microsoft.com/office/word/2018/wordml/cex" xmlns:w16cid="http://schemas.microsoft.com/office/word/2016/wordml/cid" xmlns:w16="http://schemas.microsoft.com/office/word/2018/wordml" xmlns:w16sdtdh="http://schemas.microsoft.com/office/word/2020/wordml/sdtdatahash" xmlns:w16se="http://schemas.microsoft.com/office/word/2015/wordml/symex" xmlns:wpg="http://schemas.microsoft.com/office/word/2010/wordprocessingGroup" xmlns:wpi="http://schemas.microsoft.com/office/word/2010/wordprocessingInk" xmlns:wne="http://schemas.microsoft.com/office/word/2006/wordml" xmlns:wps="http://schemas.microsoft.com/office/word/2010/wordprocessingShape" mc:Ignorable="w14 w15 w16se w16cid w16 w16cex w16sdtdh wp14">
+<w:numbering xmlns:wpc="http://schemas.microsoft.com/office/word/2010/wordprocessingCanvas" xmlns:cx="http://schemas.microsoft.com/office/drawing/2014/chartex" xmlns:cx1="http://schemas.microsoft.com/office/drawing/2015/9/8/chartex" xmlns:cx2="http://schemas.microsoft.com/office/drawing/2015/10/21/chartex" xmlns:cx3="http://schemas.microsoft.com/office/drawing/2016/5/9/chartex" xmlns:cx4="http://schemas.microsoft.com/office/drawing/2016/5/10/chartex" xmlns:cx5="http://schemas.microsoft.com/office/drawing/2016/5/11/chartex" xmlns:cx6="http://schemas.microsoft.com/office/drawing/2016/5/12/chartex" xmlns:cx7="http://schemas.microsoft.com/office/drawing/2016/5/13/chartex" xmlns:cx8="http://schemas.microsoft.com/office/drawing/2016/5/14/chartex" xmlns:mc="http://schemas.openxmlformats.org/markup-compatibility/2006" xmlns:aink="http://schemas.microsoft.com/office/drawing/2016/ink" xmlns:am3d="http://schemas.microsoft.com/office/drawing/2017/model3d" xmlns:o="urn:schemas-microsoft-com:office:office" xmlns:oel="http://schemas.microsoft.com/office/2019/extlst" xmlns:r="http://schemas.openxmlformats.org/officeDocument/2006/relationships" xmlns:m="http://schemas.openxmlformats.org/officeDocument/2006/math" xmlns:v="urn:schemas-microsoft-com:vml" xmlns:wp14="http://schemas.microsoft.com/office/word/2010/wordprocessingDrawing" xmlns:wp="http://schemas.openxmlformats.org/drawingml/2006/wordprocessingDrawing" xmlns:w10="urn:schemas-microsoft-com:office:word" xmlns:w="http://schemas.openxmlformats.org/wordprocessingml/2006/main" xmlns:w14="http://schemas.microsoft.com/office/word/2010/wordml" xmlns:w15="http://schemas.microsoft.com/office/word/2012/wordml" xmlns:w16cex="http://schemas.microsoft.com/office/word/2018/wordml/cex" xmlns:w16cid="http://schemas.microsoft.com/office/word/2016/wordml/cid" xmlns:w16="http://schemas.microsoft.com/office/word/2018/wordml" xmlns:w16du="http://schemas.microsoft.com/office/word/2023/wordml/word16du" xmlns:w16sdtdh="http://schemas.microsoft.com/office/word/2020/wordml/sdtdatahash" xmlns:w16sdtfl="http://schemas.microsoft.com/office/word/2024/wordml/sdtformatlock" xmlns:w16se="http://schemas.microsoft.com/office/word/2015/wordml/symex" xmlns:wpg="http://schemas.microsoft.com/office/word/2010/wordprocessingGroup" xmlns:wpi="http://schemas.microsoft.com/office/word/2010/wordprocessingInk" xmlns:wne="http://schemas.microsoft.com/office/word/2006/wordml" xmlns:wps="http://schemas.microsoft.com/office/word/2010/wordprocessingShape" mc:Ignorable="w14 w15 w16se w16cid w16 w16cex w16sdtdh w16sdtfl w16du wp14">
   <w:abstractNum w:abstractNumId="0" w15:restartNumberingAfterBreak="0">
     <w:nsid w:val="FFFFFF82"/>
     <w:multiLevelType w:val="singleLevel"/>
@@ -10159,46 +10697,46 @@
       </w:rPr>
     </w:lvl>
   </w:abstractNum>
-  <w:num w:numId="1">
+  <w:num w:numId="1" w16cid:durableId="1685012653">
     <w:abstractNumId w:val="3"/>
   </w:num>
-  <w:num w:numId="2">
+  <w:num w:numId="2" w16cid:durableId="812065204">
     <w:abstractNumId w:val="1"/>
   </w:num>
-  <w:num w:numId="3">
+  <w:num w:numId="3" w16cid:durableId="1130585209">
     <w:abstractNumId w:val="5"/>
   </w:num>
-  <w:num w:numId="4">
+  <w:num w:numId="4" w16cid:durableId="1486974086">
     <w:abstractNumId w:val="0"/>
   </w:num>
-  <w:num w:numId="5">
+  <w:num w:numId="5" w16cid:durableId="67310764">
     <w:abstractNumId w:val="6"/>
   </w:num>
-  <w:num w:numId="6">
+  <w:num w:numId="6" w16cid:durableId="1353148709">
     <w:abstractNumId w:val="2"/>
   </w:num>
-  <w:num w:numId="7">
+  <w:num w:numId="7" w16cid:durableId="1554583394">
     <w:abstractNumId w:val="8"/>
   </w:num>
-  <w:num w:numId="8">
+  <w:num w:numId="8" w16cid:durableId="387264049">
     <w:abstractNumId w:val="10"/>
   </w:num>
-  <w:num w:numId="9">
+  <w:num w:numId="9" w16cid:durableId="1965231357">
     <w:abstractNumId w:val="7"/>
   </w:num>
-  <w:num w:numId="10">
+  <w:num w:numId="10" w16cid:durableId="597373985">
     <w:abstractNumId w:val="9"/>
   </w:num>
-  <w:num w:numId="11">
+  <w:num w:numId="11" w16cid:durableId="437533002">
     <w:abstractNumId w:val="13"/>
   </w:num>
-  <w:num w:numId="12">
+  <w:num w:numId="12" w16cid:durableId="1532911220">
     <w:abstractNumId w:val="4"/>
   </w:num>
-  <w:num w:numId="13">
+  <w:num w:numId="13" w16cid:durableId="1746108356">
     <w:abstractNumId w:val="11"/>
   </w:num>
-  <w:num w:numId="14">
+  <w:num w:numId="14" w16cid:durableId="93673198">
     <w:abstractNumId w:val="12"/>
   </w:num>
   <w:numIdMacAtCleanup w:val="11"/>
@@ -10206,7 +10744,7 @@
 </file>
 
 <file path=word/styles.xml><?xml version="1.0" encoding="utf-8"?>
-<w:styles xmlns:mc="http://schemas.openxmlformats.org/markup-compatibility/2006" xmlns:r="http://schemas.openxmlformats.org/officeDocument/2006/relationships" xmlns:w="http://schemas.openxmlformats.org/wordprocessingml/2006/main" xmlns:w14="http://schemas.microsoft.com/office/word/2010/wordml" xmlns:w15="http://schemas.microsoft.com/office/word/2012/wordml" xmlns:w16cex="http://schemas.microsoft.com/office/word/2018/wordml/cex" xmlns:w16cid="http://schemas.microsoft.com/office/word/2016/wordml/cid" xmlns:w16="http://schemas.microsoft.com/office/word/2018/wordml" xmlns:w16sdtdh="http://schemas.microsoft.com/office/word/2020/wordml/sdtdatahash" xmlns:w16se="http://schemas.microsoft.com/office/word/2015/wordml/symex" mc:Ignorable="w14 w15 w16se w16cid w16 w16cex w16sdtdh">
+<w:styles xmlns:mc="http://schemas.openxmlformats.org/markup-compatibility/2006" xmlns:r="http://schemas.openxmlformats.org/officeDocument/2006/relationships" xmlns:w="http://schemas.openxmlformats.org/wordprocessingml/2006/main" xmlns:w14="http://schemas.microsoft.com/office/word/2010/wordml" xmlns:w15="http://schemas.microsoft.com/office/word/2012/wordml" xmlns:w16cex="http://schemas.microsoft.com/office/word/2018/wordml/cex" xmlns:w16cid="http://schemas.microsoft.com/office/word/2016/wordml/cid" xmlns:w16="http://schemas.microsoft.com/office/word/2018/wordml" xmlns:w16du="http://schemas.microsoft.com/office/word/2023/wordml/word16du" xmlns:w16sdtdh="http://schemas.microsoft.com/office/word/2020/wordml/sdtdatahash" xmlns:w16sdtfl="http://schemas.microsoft.com/office/word/2024/wordml/sdtformatlock" xmlns:w16se="http://schemas.microsoft.com/office/word/2015/wordml/symex" mc:Ignorable="w14 w15 w16se w16cid w16 w16cex w16sdtdh w16sdtfl w16du">
   <w:docDefaults>
     <w:rPrDefault>
       <w:rPr>
@@ -14368,7 +14906,7 @@
                       <a:pPr/>
                       <a:t>[CELLRANGE]</a:t>
                     </a:fld>
-                    <a:endParaRPr lang="en-US"/>
+                    <a:endParaRPr lang="en-IN"/>
                   </a:p>
                 </c:rich>
               </c:tx>
@@ -14405,7 +14943,7 @@
                       <a:pPr/>
                       <a:t>[CELLRANGE]</a:t>
                     </a:fld>
-                    <a:endParaRPr lang="en-US"/>
+                    <a:endParaRPr lang="en-IN"/>
                   </a:p>
                 </c:rich>
               </c:tx>
@@ -14442,7 +14980,7 @@
                       <a:pPr/>
                       <a:t>[CELLRANGE]</a:t>
                     </a:fld>
-                    <a:endParaRPr lang="en-US"/>
+                    <a:endParaRPr lang="en-IN"/>
                   </a:p>
                 </c:rich>
               </c:tx>
@@ -14479,7 +15017,7 @@
                       <a:pPr/>
                       <a:t>[CELLRANGE]</a:t>
                     </a:fld>
-                    <a:endParaRPr lang="en-US"/>
+                    <a:endParaRPr lang="en-IN"/>
                   </a:p>
                 </c:rich>
               </c:tx>
@@ -14516,7 +15054,7 @@
                       <a:pPr/>
                       <a:t>[CELLRANGE]</a:t>
                     </a:fld>
-                    <a:endParaRPr lang="en-US"/>
+                    <a:endParaRPr lang="en-IN"/>
                   </a:p>
                 </c:rich>
               </c:tx>
@@ -14553,7 +15091,7 @@
                       <a:pPr/>
                       <a:t>[CELLRANGE]</a:t>
                     </a:fld>
-                    <a:endParaRPr lang="en-US"/>
+                    <a:endParaRPr lang="en-IN"/>
                   </a:p>
                 </c:rich>
               </c:tx>
@@ -14590,7 +15128,7 @@
                       <a:pPr/>
                       <a:t>[CELLRANGE]</a:t>
                     </a:fld>
-                    <a:endParaRPr lang="en-US"/>
+                    <a:endParaRPr lang="en-IN"/>
                   </a:p>
                 </c:rich>
               </c:tx>
@@ -14627,7 +15165,7 @@
                       <a:pPr/>
                       <a:t>[CELLRANGE]</a:t>
                     </a:fld>
-                    <a:endParaRPr lang="en-US"/>
+                    <a:endParaRPr lang="en-IN"/>
                   </a:p>
                 </c:rich>
               </c:tx>
@@ -14664,7 +15202,7 @@
                       <a:pPr/>
                       <a:t>[CELLRANGE]</a:t>
                     </a:fld>
-                    <a:endParaRPr lang="en-US"/>
+                    <a:endParaRPr lang="en-IN"/>
                   </a:p>
                 </c:rich>
               </c:tx>
@@ -14701,7 +15239,7 @@
                       <a:pPr/>
                       <a:t>[CELLRANGE]</a:t>
                     </a:fld>
-                    <a:endParaRPr lang="en-US"/>
+                    <a:endParaRPr lang="en-IN"/>
                   </a:p>
                 </c:rich>
               </c:tx>
@@ -14738,7 +15276,7 @@
                       <a:pPr/>
                       <a:t>[CELLRANGE]</a:t>
                     </a:fld>
-                    <a:endParaRPr lang="en-US"/>
+                    <a:endParaRPr lang="en-IN"/>
                   </a:p>
                 </c:rich>
               </c:tx>
@@ -14775,7 +15313,7 @@
                       <a:pPr/>
                       <a:t>[CELLRANGE]</a:t>
                     </a:fld>
-                    <a:endParaRPr lang="en-US"/>
+                    <a:endParaRPr lang="en-IN"/>
                   </a:p>
                 </c:rich>
               </c:tx>
@@ -14812,7 +15350,7 @@
                       <a:pPr/>
                       <a:t>[CELLRANGE]</a:t>
                     </a:fld>
-                    <a:endParaRPr lang="en-US"/>
+                    <a:endParaRPr lang="en-IN"/>
                   </a:p>
                 </c:rich>
               </c:tx>
